--- a/Basics/Software Development Life Cycle.docx
+++ b/Basics/Software Development Life Cycle.docx
@@ -8,7 +8,7 @@
         <w:ind w:right="0" w:left="0" w:firstLine="0"/>
         <w:jc w:val="left"/>
         <w:rPr>
-          <w:rFonts w:ascii="Calibri" w:hAnsi="Calibri" w:cs="Calibri" w:eastAsia="Calibri"/>
+          <w:rFonts w:ascii="Times New Roman" w:hAnsi="Times New Roman" w:cs="Times New Roman" w:eastAsia="Times New Roman"/>
           <w:color w:val="auto"/>
           <w:spacing w:val="0"/>
           <w:position w:val="0"/>
@@ -18,7 +18,7 @@
       </w:pPr>
       <w:r>
         <w:rPr>
-          <w:rFonts w:ascii="Calibri" w:hAnsi="Calibri" w:cs="Calibri" w:eastAsia="Calibri"/>
+          <w:rFonts w:ascii="Times New Roman" w:hAnsi="Times New Roman" w:cs="Times New Roman" w:eastAsia="Times New Roman"/>
           <w:b/>
           <w:color w:val="auto"/>
           <w:spacing w:val="0"/>
@@ -35,17 +35,17 @@
         <w:ind w:right="0" w:left="0" w:firstLine="0"/>
         <w:jc w:val="left"/>
         <w:rPr>
-          <w:rFonts w:ascii="Calibri" w:hAnsi="Calibri" w:cs="Calibri" w:eastAsia="Calibri"/>
-          <w:color w:val="auto"/>
-          <w:spacing w:val="0"/>
-          <w:position w:val="0"/>
-          <w:sz w:val="24"/>
-          <w:shd w:fill="auto" w:val="clear"/>
-        </w:rPr>
-      </w:pPr>
-      <w:r>
-        <w:rPr>
-          <w:rFonts w:ascii="Calibri" w:hAnsi="Calibri" w:cs="Calibri" w:eastAsia="Calibri"/>
+          <w:rFonts w:ascii="Times New Roman" w:hAnsi="Times New Roman" w:cs="Times New Roman" w:eastAsia="Times New Roman"/>
+          <w:color w:val="auto"/>
+          <w:spacing w:val="0"/>
+          <w:position w:val="0"/>
+          <w:sz w:val="24"/>
+          <w:shd w:fill="auto" w:val="clear"/>
+        </w:rPr>
+      </w:pPr>
+      <w:r>
+        <w:rPr>
+          <w:rFonts w:ascii="Times New Roman" w:hAnsi="Times New Roman" w:cs="Times New Roman" w:eastAsia="Times New Roman"/>
           <w:color w:val="auto"/>
           <w:spacing w:val="0"/>
           <w:position w:val="0"/>
@@ -61,7 +61,7 @@
         <w:ind w:right="0" w:left="0" w:firstLine="0"/>
         <w:jc w:val="left"/>
         <w:rPr>
-          <w:rFonts w:ascii="Calibri" w:hAnsi="Calibri" w:cs="Calibri" w:eastAsia="Calibri"/>
+          <w:rFonts w:ascii="Times New Roman" w:hAnsi="Times New Roman" w:cs="Times New Roman" w:eastAsia="Times New Roman"/>
           <w:color w:val="auto"/>
           <w:spacing w:val="0"/>
           <w:position w:val="0"/>
@@ -85,18 +85,18 @@
         <w:ind w:right="0" w:left="0" w:firstLine="0"/>
         <w:jc w:val="left"/>
         <w:rPr>
-          <w:rFonts w:ascii="Calibri" w:hAnsi="Calibri" w:cs="Calibri" w:eastAsia="Calibri"/>
-          <w:b/>
-          <w:color w:val="auto"/>
-          <w:spacing w:val="0"/>
-          <w:position w:val="0"/>
-          <w:sz w:val="24"/>
-          <w:shd w:fill="auto" w:val="clear"/>
-        </w:rPr>
-      </w:pPr>
-      <w:r>
-        <w:rPr>
-          <w:rFonts w:ascii="Calibri" w:hAnsi="Calibri" w:cs="Calibri" w:eastAsia="Calibri"/>
+          <w:rFonts w:ascii="Times New Roman" w:hAnsi="Times New Roman" w:cs="Times New Roman" w:eastAsia="Times New Roman"/>
+          <w:b/>
+          <w:color w:val="auto"/>
+          <w:spacing w:val="0"/>
+          <w:position w:val="0"/>
+          <w:sz w:val="24"/>
+          <w:shd w:fill="auto" w:val="clear"/>
+        </w:rPr>
+      </w:pPr>
+      <w:r>
+        <w:rPr>
+          <w:rFonts w:ascii="Times New Roman" w:hAnsi="Times New Roman" w:cs="Times New Roman" w:eastAsia="Times New Roman"/>
           <w:b/>
           <w:color w:val="auto"/>
           <w:spacing w:val="0"/>
@@ -108,7 +108,7 @@
       </w:r>
       <w:r>
         <w:rPr>
-          <w:rFonts w:ascii="Calibri" w:hAnsi="Calibri" w:cs="Calibri" w:eastAsia="Calibri"/>
+          <w:rFonts w:ascii="Times New Roman" w:hAnsi="Times New Roman" w:cs="Times New Roman" w:eastAsia="Times New Roman"/>
           <w:b/>
           <w:color w:val="auto"/>
           <w:spacing w:val="0"/>
@@ -120,7 +120,7 @@
       </w:r>
       <w:r>
         <w:rPr>
-          <w:rFonts w:ascii="Calibri" w:hAnsi="Calibri" w:cs="Calibri" w:eastAsia="Calibri"/>
+          <w:rFonts w:ascii="Times New Roman" w:hAnsi="Times New Roman" w:cs="Times New Roman" w:eastAsia="Times New Roman"/>
           <w:b/>
           <w:color w:val="auto"/>
           <w:spacing w:val="0"/>
@@ -137,18 +137,18 @@
         <w:ind w:right="0" w:left="0" w:firstLine="0"/>
         <w:jc w:val="left"/>
         <w:rPr>
-          <w:rFonts w:ascii="Calibri" w:hAnsi="Calibri" w:cs="Calibri" w:eastAsia="Calibri"/>
-          <w:b/>
-          <w:color w:val="auto"/>
-          <w:spacing w:val="0"/>
-          <w:position w:val="0"/>
-          <w:sz w:val="24"/>
-          <w:shd w:fill="auto" w:val="clear"/>
-        </w:rPr>
-      </w:pPr>
-      <w:r>
-        <w:rPr>
-          <w:rFonts w:ascii="Calibri" w:hAnsi="Calibri" w:cs="Calibri" w:eastAsia="Calibri"/>
+          <w:rFonts w:ascii="Times New Roman" w:hAnsi="Times New Roman" w:cs="Times New Roman" w:eastAsia="Times New Roman"/>
+          <w:b/>
+          <w:color w:val="auto"/>
+          <w:spacing w:val="0"/>
+          <w:position w:val="0"/>
+          <w:sz w:val="24"/>
+          <w:shd w:fill="auto" w:val="clear"/>
+        </w:rPr>
+      </w:pPr>
+      <w:r>
+        <w:rPr>
+          <w:rFonts w:ascii="Times New Roman" w:hAnsi="Times New Roman" w:cs="Times New Roman" w:eastAsia="Times New Roman"/>
           <w:b/>
           <w:color w:val="auto"/>
           <w:spacing w:val="0"/>
@@ -165,17 +165,17 @@
         <w:ind w:right="0" w:left="0" w:firstLine="0"/>
         <w:jc w:val="left"/>
         <w:rPr>
-          <w:rFonts w:ascii="Calibri" w:hAnsi="Calibri" w:cs="Calibri" w:eastAsia="Calibri"/>
-          <w:color w:val="auto"/>
-          <w:spacing w:val="0"/>
-          <w:position w:val="0"/>
-          <w:sz w:val="24"/>
-          <w:shd w:fill="auto" w:val="clear"/>
-        </w:rPr>
-      </w:pPr>
-      <w:r>
-        <w:rPr>
-          <w:rFonts w:ascii="Calibri" w:hAnsi="Calibri" w:cs="Calibri" w:eastAsia="Calibri"/>
+          <w:rFonts w:ascii="Times New Roman" w:hAnsi="Times New Roman" w:cs="Times New Roman" w:eastAsia="Times New Roman"/>
+          <w:color w:val="auto"/>
+          <w:spacing w:val="0"/>
+          <w:position w:val="0"/>
+          <w:sz w:val="24"/>
+          <w:shd w:fill="auto" w:val="clear"/>
+        </w:rPr>
+      </w:pPr>
+      <w:r>
+        <w:rPr>
+          <w:rFonts w:ascii="Times New Roman" w:hAnsi="Times New Roman" w:cs="Times New Roman" w:eastAsia="Times New Roman"/>
           <w:color w:val="auto"/>
           <w:spacing w:val="0"/>
           <w:position w:val="0"/>
@@ -191,18 +191,18 @@
         <w:ind w:right="0" w:left="0" w:firstLine="0"/>
         <w:jc w:val="left"/>
         <w:rPr>
-          <w:rFonts w:ascii="Calibri" w:hAnsi="Calibri" w:cs="Calibri" w:eastAsia="Calibri"/>
-          <w:b/>
-          <w:color w:val="auto"/>
-          <w:spacing w:val="0"/>
-          <w:position w:val="0"/>
-          <w:sz w:val="24"/>
-          <w:shd w:fill="auto" w:val="clear"/>
-        </w:rPr>
-      </w:pPr>
-      <w:r>
-        <w:rPr>
-          <w:rFonts w:ascii="Calibri" w:hAnsi="Calibri" w:cs="Calibri" w:eastAsia="Calibri"/>
+          <w:rFonts w:ascii="Times New Roman" w:hAnsi="Times New Roman" w:cs="Times New Roman" w:eastAsia="Times New Roman"/>
+          <w:b/>
+          <w:color w:val="auto"/>
+          <w:spacing w:val="0"/>
+          <w:position w:val="0"/>
+          <w:sz w:val="24"/>
+          <w:shd w:fill="auto" w:val="clear"/>
+        </w:rPr>
+      </w:pPr>
+      <w:r>
+        <w:rPr>
+          <w:rFonts w:ascii="Times New Roman" w:hAnsi="Times New Roman" w:cs="Times New Roman" w:eastAsia="Times New Roman"/>
           <w:b/>
           <w:color w:val="auto"/>
           <w:spacing w:val="0"/>
@@ -219,17 +219,17 @@
         <w:ind w:right="0" w:left="0" w:firstLine="0"/>
         <w:jc w:val="left"/>
         <w:rPr>
-          <w:rFonts w:ascii="Calibri" w:hAnsi="Calibri" w:cs="Calibri" w:eastAsia="Calibri"/>
-          <w:color w:val="auto"/>
-          <w:spacing w:val="0"/>
-          <w:position w:val="0"/>
-          <w:sz w:val="22"/>
-          <w:shd w:fill="auto" w:val="clear"/>
-        </w:rPr>
-      </w:pPr>
-      <w:r>
-        <w:rPr>
-          <w:rFonts w:ascii="Calibri" w:hAnsi="Calibri" w:cs="Calibri" w:eastAsia="Calibri"/>
+          <w:rFonts w:ascii="Times New Roman" w:hAnsi="Times New Roman" w:cs="Times New Roman" w:eastAsia="Times New Roman"/>
+          <w:color w:val="auto"/>
+          <w:spacing w:val="0"/>
+          <w:position w:val="0"/>
+          <w:sz w:val="22"/>
+          <w:shd w:fill="auto" w:val="clear"/>
+        </w:rPr>
+      </w:pPr>
+      <w:r>
+        <w:rPr>
+          <w:rFonts w:ascii="Times New Roman" w:hAnsi="Times New Roman" w:cs="Times New Roman" w:eastAsia="Times New Roman"/>
           <w:color w:val="auto"/>
           <w:spacing w:val="0"/>
           <w:position w:val="0"/>
@@ -245,17 +245,17 @@
         <w:ind w:right="0" w:left="0" w:firstLine="0"/>
         <w:jc w:val="left"/>
         <w:rPr>
-          <w:rFonts w:ascii="Calibri" w:hAnsi="Calibri" w:cs="Calibri" w:eastAsia="Calibri"/>
-          <w:color w:val="auto"/>
-          <w:spacing w:val="0"/>
-          <w:position w:val="0"/>
-          <w:sz w:val="22"/>
-          <w:shd w:fill="auto" w:val="clear"/>
-        </w:rPr>
-      </w:pPr>
-      <w:r>
-        <w:rPr>
-          <w:rFonts w:ascii="Calibri" w:hAnsi="Calibri" w:cs="Calibri" w:eastAsia="Calibri"/>
+          <w:rFonts w:ascii="Times New Roman" w:hAnsi="Times New Roman" w:cs="Times New Roman" w:eastAsia="Times New Roman"/>
+          <w:color w:val="auto"/>
+          <w:spacing w:val="0"/>
+          <w:position w:val="0"/>
+          <w:sz w:val="22"/>
+          <w:shd w:fill="auto" w:val="clear"/>
+        </w:rPr>
+      </w:pPr>
+      <w:r>
+        <w:rPr>
+          <w:rFonts w:ascii="Times New Roman" w:hAnsi="Times New Roman" w:cs="Times New Roman" w:eastAsia="Times New Roman"/>
           <w:color w:val="auto"/>
           <w:spacing w:val="0"/>
           <w:position w:val="0"/>
@@ -271,18 +271,18 @@
         <w:ind w:right="0" w:left="0" w:firstLine="0"/>
         <w:jc w:val="left"/>
         <w:rPr>
-          <w:rFonts w:ascii="Calibri" w:hAnsi="Calibri" w:cs="Calibri" w:eastAsia="Calibri"/>
-          <w:b/>
-          <w:color w:val="auto"/>
-          <w:spacing w:val="0"/>
-          <w:position w:val="0"/>
-          <w:sz w:val="24"/>
-          <w:shd w:fill="auto" w:val="clear"/>
-        </w:rPr>
-      </w:pPr>
-      <w:r>
-        <w:rPr>
-          <w:rFonts w:ascii="Calibri" w:hAnsi="Calibri" w:cs="Calibri" w:eastAsia="Calibri"/>
+          <w:rFonts w:ascii="Times New Roman" w:hAnsi="Times New Roman" w:cs="Times New Roman" w:eastAsia="Times New Roman"/>
+          <w:b/>
+          <w:color w:val="auto"/>
+          <w:spacing w:val="0"/>
+          <w:position w:val="0"/>
+          <w:sz w:val="24"/>
+          <w:shd w:fill="auto" w:val="clear"/>
+        </w:rPr>
+      </w:pPr>
+      <w:r>
+        <w:rPr>
+          <w:rFonts w:ascii="Times New Roman" w:hAnsi="Times New Roman" w:cs="Times New Roman" w:eastAsia="Times New Roman"/>
           <w:b/>
           <w:color w:val="auto"/>
           <w:spacing w:val="0"/>
@@ -299,17 +299,17 @@
         <w:ind w:right="0" w:left="0" w:firstLine="0"/>
         <w:jc w:val="left"/>
         <w:rPr>
-          <w:rFonts w:ascii="Calibri" w:hAnsi="Calibri" w:cs="Calibri" w:eastAsia="Calibri"/>
-          <w:color w:val="auto"/>
-          <w:spacing w:val="0"/>
-          <w:position w:val="0"/>
-          <w:sz w:val="22"/>
-          <w:shd w:fill="auto" w:val="clear"/>
-        </w:rPr>
-      </w:pPr>
-      <w:r>
-        <w:rPr>
-          <w:rFonts w:ascii="Calibri" w:hAnsi="Calibri" w:cs="Calibri" w:eastAsia="Calibri"/>
+          <w:rFonts w:ascii="Times New Roman" w:hAnsi="Times New Roman" w:cs="Times New Roman" w:eastAsia="Times New Roman"/>
+          <w:color w:val="auto"/>
+          <w:spacing w:val="0"/>
+          <w:position w:val="0"/>
+          <w:sz w:val="22"/>
+          <w:shd w:fill="auto" w:val="clear"/>
+        </w:rPr>
+      </w:pPr>
+      <w:r>
+        <w:rPr>
+          <w:rFonts w:ascii="Times New Roman" w:hAnsi="Times New Roman" w:cs="Times New Roman" w:eastAsia="Times New Roman"/>
           <w:color w:val="auto"/>
           <w:spacing w:val="0"/>
           <w:position w:val="0"/>
@@ -325,18 +325,18 @@
         <w:ind w:right="0" w:left="0" w:firstLine="0"/>
         <w:jc w:val="left"/>
         <w:rPr>
-          <w:rFonts w:ascii="Calibri" w:hAnsi="Calibri" w:cs="Calibri" w:eastAsia="Calibri"/>
-          <w:b/>
-          <w:color w:val="auto"/>
-          <w:spacing w:val="0"/>
-          <w:position w:val="0"/>
-          <w:sz w:val="24"/>
-          <w:shd w:fill="auto" w:val="clear"/>
-        </w:rPr>
-      </w:pPr>
-      <w:r>
-        <w:rPr>
-          <w:rFonts w:ascii="Calibri" w:hAnsi="Calibri" w:cs="Calibri" w:eastAsia="Calibri"/>
+          <w:rFonts w:ascii="Times New Roman" w:hAnsi="Times New Roman" w:cs="Times New Roman" w:eastAsia="Times New Roman"/>
+          <w:b/>
+          <w:color w:val="auto"/>
+          <w:spacing w:val="0"/>
+          <w:position w:val="0"/>
+          <w:sz w:val="24"/>
+          <w:shd w:fill="auto" w:val="clear"/>
+        </w:rPr>
+      </w:pPr>
+      <w:r>
+        <w:rPr>
+          <w:rFonts w:ascii="Times New Roman" w:hAnsi="Times New Roman" w:cs="Times New Roman" w:eastAsia="Times New Roman"/>
           <w:b/>
           <w:color w:val="auto"/>
           <w:spacing w:val="0"/>
@@ -353,17 +353,17 @@
         <w:ind w:right="0" w:left="0" w:firstLine="0"/>
         <w:jc w:val="left"/>
         <w:rPr>
-          <w:rFonts w:ascii="Calibri" w:hAnsi="Calibri" w:cs="Calibri" w:eastAsia="Calibri"/>
-          <w:color w:val="auto"/>
-          <w:spacing w:val="0"/>
-          <w:position w:val="0"/>
-          <w:sz w:val="22"/>
-          <w:shd w:fill="auto" w:val="clear"/>
-        </w:rPr>
-      </w:pPr>
-      <w:r>
-        <w:rPr>
-          <w:rFonts w:ascii="Calibri" w:hAnsi="Calibri" w:cs="Calibri" w:eastAsia="Calibri"/>
+          <w:rFonts w:ascii="Times New Roman" w:hAnsi="Times New Roman" w:cs="Times New Roman" w:eastAsia="Times New Roman"/>
+          <w:color w:val="auto"/>
+          <w:spacing w:val="0"/>
+          <w:position w:val="0"/>
+          <w:sz w:val="22"/>
+          <w:shd w:fill="auto" w:val="clear"/>
+        </w:rPr>
+      </w:pPr>
+      <w:r>
+        <w:rPr>
+          <w:rFonts w:ascii="Times New Roman" w:hAnsi="Times New Roman" w:cs="Times New Roman" w:eastAsia="Times New Roman"/>
           <w:color w:val="auto"/>
           <w:spacing w:val="0"/>
           <w:position w:val="0"/>
@@ -379,48 +379,251 @@
         <w:ind w:right="0" w:left="0" w:firstLine="0"/>
         <w:jc w:val="left"/>
         <w:rPr>
-          <w:rFonts w:ascii="Calibri" w:hAnsi="Calibri" w:cs="Calibri" w:eastAsia="Calibri"/>
-          <w:color w:val="auto"/>
-          <w:spacing w:val="0"/>
-          <w:position w:val="0"/>
-          <w:sz w:val="22"/>
-          <w:shd w:fill="auto" w:val="clear"/>
-        </w:rPr>
-      </w:pPr>
-    </w:p>
-    <w:p>
-      <w:pPr>
-        <w:spacing w:before="0" w:after="160" w:line="259"/>
-        <w:ind w:right="0" w:left="0" w:firstLine="0"/>
-        <w:jc w:val="left"/>
-        <w:rPr>
-          <w:rFonts w:ascii="Calibri" w:hAnsi="Calibri" w:cs="Calibri" w:eastAsia="Calibri"/>
-          <w:color w:val="auto"/>
-          <w:spacing w:val="0"/>
-          <w:position w:val="0"/>
-          <w:sz w:val="22"/>
-          <w:shd w:fill="auto" w:val="clear"/>
-        </w:rPr>
-      </w:pPr>
-    </w:p>
-    <w:p>
-      <w:pPr>
-        <w:spacing w:before="0" w:after="160" w:line="259"/>
-        <w:ind w:right="0" w:left="0" w:firstLine="0"/>
-        <w:jc w:val="left"/>
-        <w:rPr>
-          <w:rFonts w:ascii="Calibri" w:hAnsi="Calibri" w:cs="Calibri" w:eastAsia="Calibri"/>
-          <w:b/>
-          <w:color w:val="auto"/>
-          <w:spacing w:val="0"/>
-          <w:position w:val="0"/>
-          <w:sz w:val="24"/>
-          <w:shd w:fill="auto" w:val="clear"/>
-        </w:rPr>
-      </w:pPr>
-      <w:r>
-        <w:rPr>
-          <w:rFonts w:ascii="Calibri" w:hAnsi="Calibri" w:cs="Calibri" w:eastAsia="Calibri"/>
+          <w:rFonts w:ascii="Times New Roman" w:hAnsi="Times New Roman" w:cs="Times New Roman" w:eastAsia="Times New Roman"/>
+          <w:b/>
+          <w:color w:val="auto"/>
+          <w:spacing w:val="0"/>
+          <w:position w:val="0"/>
+          <w:sz w:val="24"/>
+          <w:shd w:fill="auto" w:val="clear"/>
+        </w:rPr>
+      </w:pPr>
+      <w:r>
+        <w:rPr>
+          <w:rFonts w:ascii="Times New Roman" w:hAnsi="Times New Roman" w:cs="Times New Roman" w:eastAsia="Times New Roman"/>
+          <w:b/>
+          <w:color w:val="auto"/>
+          <w:spacing w:val="0"/>
+          <w:position w:val="0"/>
+          <w:sz w:val="24"/>
+          <w:shd w:fill="auto" w:val="clear"/>
+        </w:rPr>
+        <w:t xml:space="preserve">Roles: </w:t>
+      </w:r>
+    </w:p>
+    <w:p>
+      <w:pPr>
+        <w:spacing w:before="0" w:after="160" w:line="259"/>
+        <w:ind w:right="0" w:left="0" w:firstLine="0"/>
+        <w:jc w:val="left"/>
+        <w:rPr>
+          <w:rFonts w:ascii="Times New Roman" w:hAnsi="Times New Roman" w:cs="Times New Roman" w:eastAsia="Times New Roman"/>
+          <w:color w:val="auto"/>
+          <w:spacing w:val="0"/>
+          <w:position w:val="0"/>
+          <w:sz w:val="22"/>
+          <w:shd w:fill="auto" w:val="clear"/>
+        </w:rPr>
+      </w:pPr>
+      <w:r>
+        <w:rPr>
+          <w:rFonts w:ascii="Times New Roman" w:hAnsi="Times New Roman" w:cs="Times New Roman" w:eastAsia="Times New Roman"/>
+          <w:b/>
+          <w:color w:val="auto"/>
+          <w:spacing w:val="0"/>
+          <w:position w:val="0"/>
+          <w:sz w:val="22"/>
+          <w:shd w:fill="auto" w:val="clear"/>
+        </w:rPr>
+        <w:t xml:space="preserve">Product Owner -&gt;</w:t>
+      </w:r>
+      <w:r>
+        <w:rPr>
+          <w:rFonts w:ascii="Times New Roman" w:hAnsi="Times New Roman" w:cs="Times New Roman" w:eastAsia="Times New Roman"/>
+          <w:color w:val="auto"/>
+          <w:spacing w:val="0"/>
+          <w:position w:val="0"/>
+          <w:sz w:val="22"/>
+          <w:shd w:fill="auto" w:val="clear"/>
+        </w:rPr>
+        <w:t xml:space="preserve"> Managing and prioritizing the product.</w:t>
+      </w:r>
+    </w:p>
+    <w:p>
+      <w:pPr>
+        <w:spacing w:before="0" w:after="160" w:line="259"/>
+        <w:ind w:right="0" w:left="0" w:firstLine="0"/>
+        <w:jc w:val="left"/>
+        <w:rPr>
+          <w:rFonts w:ascii="Times New Roman" w:hAnsi="Times New Roman" w:cs="Times New Roman" w:eastAsia="Times New Roman"/>
+          <w:color w:val="auto"/>
+          <w:spacing w:val="0"/>
+          <w:position w:val="0"/>
+          <w:sz w:val="22"/>
+          <w:shd w:fill="auto" w:val="clear"/>
+        </w:rPr>
+      </w:pPr>
+      <w:r>
+        <w:rPr>
+          <w:rFonts w:ascii="Times New Roman" w:hAnsi="Times New Roman" w:cs="Times New Roman" w:eastAsia="Times New Roman"/>
+          <w:b/>
+          <w:color w:val="auto"/>
+          <w:spacing w:val="0"/>
+          <w:position w:val="0"/>
+          <w:sz w:val="22"/>
+          <w:shd w:fill="auto" w:val="clear"/>
+        </w:rPr>
+        <w:t xml:space="preserve">Project Manager -&gt;</w:t>
+      </w:r>
+      <w:r>
+        <w:rPr>
+          <w:rFonts w:ascii="Times New Roman" w:hAnsi="Times New Roman" w:cs="Times New Roman" w:eastAsia="Times New Roman"/>
+          <w:color w:val="auto"/>
+          <w:spacing w:val="0"/>
+          <w:position w:val="0"/>
+          <w:sz w:val="22"/>
+          <w:shd w:fill="auto" w:val="clear"/>
+        </w:rPr>
+        <w:t xml:space="preserve"> Manages the project and determines the project duration. Manage team schedules, budgets and risks.</w:t>
+      </w:r>
+      <w:r>
+        <w:rPr>
+          <w:rFonts w:ascii="Times New Roman" w:hAnsi="Times New Roman" w:cs="Times New Roman" w:eastAsia="Times New Roman"/>
+          <w:b/>
+          <w:color w:val="auto"/>
+          <w:spacing w:val="0"/>
+          <w:position w:val="0"/>
+          <w:sz w:val="22"/>
+          <w:shd w:fill="auto" w:val="clear"/>
+        </w:rPr>
+        <w:t xml:space="preserve"> (</w:t>
+      </w:r>
+      <w:r>
+        <w:rPr>
+          <w:rFonts w:ascii="Times New Roman" w:hAnsi="Times New Roman" w:cs="Times New Roman" w:eastAsia="Times New Roman"/>
+          <w:color w:val="auto"/>
+          <w:spacing w:val="0"/>
+          <w:position w:val="0"/>
+          <w:sz w:val="22"/>
+          <w:shd w:fill="auto" w:val="clear"/>
+        </w:rPr>
+        <w:t xml:space="preserve">Trello and Microsoft Project)</w:t>
+      </w:r>
+    </w:p>
+    <w:p>
+      <w:pPr>
+        <w:spacing w:before="0" w:after="160" w:line="259"/>
+        <w:ind w:right="0" w:left="0" w:firstLine="0"/>
+        <w:jc w:val="left"/>
+        <w:rPr>
+          <w:rFonts w:ascii="Times New Roman" w:hAnsi="Times New Roman" w:cs="Times New Roman" w:eastAsia="Times New Roman"/>
+          <w:color w:val="auto"/>
+          <w:spacing w:val="0"/>
+          <w:position w:val="0"/>
+          <w:sz w:val="22"/>
+          <w:shd w:fill="auto" w:val="clear"/>
+        </w:rPr>
+      </w:pPr>
+      <w:r>
+        <w:rPr>
+          <w:rFonts w:ascii="Times New Roman" w:hAnsi="Times New Roman" w:cs="Times New Roman" w:eastAsia="Times New Roman"/>
+          <w:b/>
+          <w:color w:val="auto"/>
+          <w:spacing w:val="0"/>
+          <w:position w:val="0"/>
+          <w:sz w:val="22"/>
+          <w:shd w:fill="auto" w:val="clear"/>
+        </w:rPr>
+        <w:t xml:space="preserve">Business Analyst -&gt;</w:t>
+      </w:r>
+      <w:r>
+        <w:rPr>
+          <w:rFonts w:ascii="Times New Roman" w:hAnsi="Times New Roman" w:cs="Times New Roman" w:eastAsia="Times New Roman"/>
+          <w:color w:val="auto"/>
+          <w:spacing w:val="0"/>
+          <w:position w:val="0"/>
+          <w:sz w:val="22"/>
+          <w:shd w:fill="auto" w:val="clear"/>
+        </w:rPr>
+        <w:t xml:space="preserve"> Gather and document requirements from clients. (Jira and Microsoft Excel)</w:t>
+      </w:r>
+    </w:p>
+    <w:p>
+      <w:pPr>
+        <w:spacing w:before="0" w:after="160" w:line="259"/>
+        <w:ind w:right="0" w:left="0" w:firstLine="0"/>
+        <w:jc w:val="left"/>
+        <w:rPr>
+          <w:rFonts w:ascii="Times New Roman" w:hAnsi="Times New Roman" w:cs="Times New Roman" w:eastAsia="Times New Roman"/>
+          <w:color w:val="auto"/>
+          <w:spacing w:val="0"/>
+          <w:position w:val="0"/>
+          <w:sz w:val="22"/>
+          <w:shd w:fill="auto" w:val="clear"/>
+        </w:rPr>
+      </w:pPr>
+      <w:r>
+        <w:rPr>
+          <w:rFonts w:ascii="Times New Roman" w:hAnsi="Times New Roman" w:cs="Times New Roman" w:eastAsia="Times New Roman"/>
+          <w:b/>
+          <w:color w:val="auto"/>
+          <w:spacing w:val="0"/>
+          <w:position w:val="0"/>
+          <w:sz w:val="22"/>
+          <w:shd w:fill="auto" w:val="clear"/>
+        </w:rPr>
+        <w:t xml:space="preserve">CTO (Chief Technology Officer) -&gt;</w:t>
+      </w:r>
+      <w:r>
+        <w:rPr>
+          <w:rFonts w:ascii="Times New Roman" w:hAnsi="Times New Roman" w:cs="Times New Roman" w:eastAsia="Times New Roman"/>
+          <w:color w:val="auto"/>
+          <w:spacing w:val="0"/>
+          <w:position w:val="0"/>
+          <w:sz w:val="22"/>
+          <w:shd w:fill="auto" w:val="clear"/>
+        </w:rPr>
+        <w:t xml:space="preserve"> Specifies the programs used to work on the project.</w:t>
+      </w:r>
+    </w:p>
+    <w:p>
+      <w:pPr>
+        <w:spacing w:before="0" w:after="160" w:line="259"/>
+        <w:ind w:right="0" w:left="0" w:firstLine="0"/>
+        <w:jc w:val="left"/>
+        <w:rPr>
+          <w:rFonts w:ascii="Times New Roman" w:hAnsi="Times New Roman" w:cs="Times New Roman" w:eastAsia="Times New Roman"/>
+          <w:color w:val="auto"/>
+          <w:spacing w:val="0"/>
+          <w:position w:val="0"/>
+          <w:sz w:val="22"/>
+          <w:shd w:fill="auto" w:val="clear"/>
+        </w:rPr>
+      </w:pPr>
+    </w:p>
+    <w:p>
+      <w:pPr>
+        <w:spacing w:before="0" w:after="160" w:line="259"/>
+        <w:ind w:right="0" w:left="0" w:firstLine="0"/>
+        <w:jc w:val="left"/>
+        <w:rPr>
+          <w:rFonts w:ascii="Times New Roman" w:hAnsi="Times New Roman" w:cs="Times New Roman" w:eastAsia="Times New Roman"/>
+          <w:color w:val="auto"/>
+          <w:spacing w:val="0"/>
+          <w:position w:val="0"/>
+          <w:sz w:val="22"/>
+          <w:shd w:fill="auto" w:val="clear"/>
+        </w:rPr>
+      </w:pPr>
+    </w:p>
+    <w:p>
+      <w:pPr>
+        <w:spacing w:before="0" w:after="160" w:line="259"/>
+        <w:ind w:right="0" w:left="0" w:firstLine="0"/>
+        <w:jc w:val="left"/>
+        <w:rPr>
+          <w:rFonts w:ascii="Times New Roman" w:hAnsi="Times New Roman" w:cs="Times New Roman" w:eastAsia="Times New Roman"/>
+          <w:b/>
+          <w:color w:val="auto"/>
+          <w:spacing w:val="0"/>
+          <w:position w:val="0"/>
+          <w:sz w:val="24"/>
+          <w:shd w:fill="auto" w:val="clear"/>
+        </w:rPr>
+      </w:pPr>
+      <w:r>
+        <w:rPr>
+          <w:rFonts w:ascii="Times New Roman" w:hAnsi="Times New Roman" w:cs="Times New Roman" w:eastAsia="Times New Roman"/>
           <w:b/>
           <w:color w:val="auto"/>
           <w:spacing w:val="0"/>
@@ -437,17 +640,17 @@
         <w:ind w:right="0" w:left="0" w:firstLine="0"/>
         <w:jc w:val="left"/>
         <w:rPr>
-          <w:rFonts w:ascii="Calibri" w:hAnsi="Calibri" w:cs="Calibri" w:eastAsia="Calibri"/>
-          <w:color w:val="auto"/>
-          <w:spacing w:val="0"/>
-          <w:position w:val="0"/>
-          <w:sz w:val="22"/>
-          <w:shd w:fill="auto" w:val="clear"/>
-        </w:rPr>
-      </w:pPr>
-      <w:r>
-        <w:rPr>
-          <w:rFonts w:ascii="Calibri" w:hAnsi="Calibri" w:cs="Calibri" w:eastAsia="Calibri"/>
+          <w:rFonts w:ascii="Times New Roman" w:hAnsi="Times New Roman" w:cs="Times New Roman" w:eastAsia="Times New Roman"/>
+          <w:color w:val="auto"/>
+          <w:spacing w:val="0"/>
+          <w:position w:val="0"/>
+          <w:sz w:val="22"/>
+          <w:shd w:fill="auto" w:val="clear"/>
+        </w:rPr>
+      </w:pPr>
+      <w:r>
+        <w:rPr>
+          <w:rFonts w:ascii="Times New Roman" w:hAnsi="Times New Roman" w:cs="Times New Roman" w:eastAsia="Times New Roman"/>
           <w:color w:val="auto"/>
           <w:spacing w:val="0"/>
           <w:position w:val="0"/>
@@ -463,18 +666,18 @@
         <w:ind w:right="0" w:left="0" w:firstLine="0"/>
         <w:jc w:val="left"/>
         <w:rPr>
-          <w:rFonts w:ascii="Calibri" w:hAnsi="Calibri" w:cs="Calibri" w:eastAsia="Calibri"/>
-          <w:b/>
-          <w:color w:val="auto"/>
-          <w:spacing w:val="0"/>
-          <w:position w:val="0"/>
-          <w:sz w:val="24"/>
-          <w:shd w:fill="auto" w:val="clear"/>
-        </w:rPr>
-      </w:pPr>
-      <w:r>
-        <w:rPr>
-          <w:rFonts w:ascii="Calibri" w:hAnsi="Calibri" w:cs="Calibri" w:eastAsia="Calibri"/>
+          <w:rFonts w:ascii="Times New Roman" w:hAnsi="Times New Roman" w:cs="Times New Roman" w:eastAsia="Times New Roman"/>
+          <w:b/>
+          <w:color w:val="auto"/>
+          <w:spacing w:val="0"/>
+          <w:position w:val="0"/>
+          <w:sz w:val="24"/>
+          <w:shd w:fill="auto" w:val="clear"/>
+        </w:rPr>
+      </w:pPr>
+      <w:r>
+        <w:rPr>
+          <w:rFonts w:ascii="Times New Roman" w:hAnsi="Times New Roman" w:cs="Times New Roman" w:eastAsia="Times New Roman"/>
           <w:b/>
           <w:color w:val="auto"/>
           <w:spacing w:val="0"/>
@@ -491,17 +694,17 @@
         <w:ind w:right="0" w:left="0" w:firstLine="0"/>
         <w:jc w:val="left"/>
         <w:rPr>
-          <w:rFonts w:ascii="Calibri" w:hAnsi="Calibri" w:cs="Calibri" w:eastAsia="Calibri"/>
-          <w:color w:val="auto"/>
-          <w:spacing w:val="0"/>
-          <w:position w:val="0"/>
-          <w:sz w:val="22"/>
-          <w:shd w:fill="auto" w:val="clear"/>
-        </w:rPr>
-      </w:pPr>
-      <w:r>
-        <w:rPr>
-          <w:rFonts w:ascii="Calibri" w:hAnsi="Calibri" w:cs="Calibri" w:eastAsia="Calibri"/>
+          <w:rFonts w:ascii="Times New Roman" w:hAnsi="Times New Roman" w:cs="Times New Roman" w:eastAsia="Times New Roman"/>
+          <w:color w:val="auto"/>
+          <w:spacing w:val="0"/>
+          <w:position w:val="0"/>
+          <w:sz w:val="22"/>
+          <w:shd w:fill="auto" w:val="clear"/>
+        </w:rPr>
+      </w:pPr>
+      <w:r>
+        <w:rPr>
+          <w:rFonts w:ascii="Times New Roman" w:hAnsi="Times New Roman" w:cs="Times New Roman" w:eastAsia="Times New Roman"/>
           <w:color w:val="auto"/>
           <w:spacing w:val="0"/>
           <w:position w:val="0"/>
@@ -517,18 +720,18 @@
         <w:ind w:right="0" w:left="0" w:firstLine="0"/>
         <w:jc w:val="left"/>
         <w:rPr>
-          <w:rFonts w:ascii="Calibri" w:hAnsi="Calibri" w:cs="Calibri" w:eastAsia="Calibri"/>
-          <w:b/>
-          <w:color w:val="auto"/>
-          <w:spacing w:val="0"/>
-          <w:position w:val="0"/>
-          <w:sz w:val="24"/>
-          <w:shd w:fill="auto" w:val="clear"/>
-        </w:rPr>
-      </w:pPr>
-      <w:r>
-        <w:rPr>
-          <w:rFonts w:ascii="Calibri" w:hAnsi="Calibri" w:cs="Calibri" w:eastAsia="Calibri"/>
+          <w:rFonts w:ascii="Times New Roman" w:hAnsi="Times New Roman" w:cs="Times New Roman" w:eastAsia="Times New Roman"/>
+          <w:b/>
+          <w:color w:val="auto"/>
+          <w:spacing w:val="0"/>
+          <w:position w:val="0"/>
+          <w:sz w:val="24"/>
+          <w:shd w:fill="auto" w:val="clear"/>
+        </w:rPr>
+      </w:pPr>
+      <w:r>
+        <w:rPr>
+          <w:rFonts w:ascii="Times New Roman" w:hAnsi="Times New Roman" w:cs="Times New Roman" w:eastAsia="Times New Roman"/>
           <w:b/>
           <w:color w:val="auto"/>
           <w:spacing w:val="0"/>
@@ -545,17 +748,17 @@
         <w:ind w:right="0" w:left="0" w:firstLine="0"/>
         <w:jc w:val="left"/>
         <w:rPr>
-          <w:rFonts w:ascii="Calibri" w:hAnsi="Calibri" w:cs="Calibri" w:eastAsia="Calibri"/>
-          <w:color w:val="auto"/>
-          <w:spacing w:val="0"/>
-          <w:position w:val="0"/>
-          <w:sz w:val="22"/>
-          <w:shd w:fill="auto" w:val="clear"/>
-        </w:rPr>
-      </w:pPr>
-      <w:r>
-        <w:rPr>
-          <w:rFonts w:ascii="Calibri" w:hAnsi="Calibri" w:cs="Calibri" w:eastAsia="Calibri"/>
+          <w:rFonts w:ascii="Times New Roman" w:hAnsi="Times New Roman" w:cs="Times New Roman" w:eastAsia="Times New Roman"/>
+          <w:color w:val="auto"/>
+          <w:spacing w:val="0"/>
+          <w:position w:val="0"/>
+          <w:sz w:val="22"/>
+          <w:shd w:fill="auto" w:val="clear"/>
+        </w:rPr>
+      </w:pPr>
+      <w:r>
+        <w:rPr>
+          <w:rFonts w:ascii="Times New Roman" w:hAnsi="Times New Roman" w:cs="Times New Roman" w:eastAsia="Times New Roman"/>
           <w:color w:val="auto"/>
           <w:spacing w:val="0"/>
           <w:position w:val="0"/>
@@ -571,18 +774,18 @@
         <w:ind w:right="0" w:left="0" w:firstLine="0"/>
         <w:jc w:val="left"/>
         <w:rPr>
-          <w:rFonts w:ascii="Calibri" w:hAnsi="Calibri" w:cs="Calibri" w:eastAsia="Calibri"/>
-          <w:b/>
-          <w:color w:val="auto"/>
-          <w:spacing w:val="0"/>
-          <w:position w:val="0"/>
-          <w:sz w:val="24"/>
-          <w:shd w:fill="auto" w:val="clear"/>
-        </w:rPr>
-      </w:pPr>
-      <w:r>
-        <w:rPr>
-          <w:rFonts w:ascii="Calibri" w:hAnsi="Calibri" w:cs="Calibri" w:eastAsia="Calibri"/>
+          <w:rFonts w:ascii="Times New Roman" w:hAnsi="Times New Roman" w:cs="Times New Roman" w:eastAsia="Times New Roman"/>
+          <w:b/>
+          <w:color w:val="auto"/>
+          <w:spacing w:val="0"/>
+          <w:position w:val="0"/>
+          <w:sz w:val="24"/>
+          <w:shd w:fill="auto" w:val="clear"/>
+        </w:rPr>
+      </w:pPr>
+      <w:r>
+        <w:rPr>
+          <w:rFonts w:ascii="Times New Roman" w:hAnsi="Times New Roman" w:cs="Times New Roman" w:eastAsia="Times New Roman"/>
           <w:b/>
           <w:color w:val="auto"/>
           <w:spacing w:val="0"/>
@@ -599,17 +802,17 @@
         <w:ind w:right="0" w:left="0" w:firstLine="0"/>
         <w:jc w:val="left"/>
         <w:rPr>
-          <w:rFonts w:ascii="Calibri" w:hAnsi="Calibri" w:cs="Calibri" w:eastAsia="Calibri"/>
-          <w:color w:val="auto"/>
-          <w:spacing w:val="0"/>
-          <w:position w:val="0"/>
-          <w:sz w:val="22"/>
-          <w:shd w:fill="auto" w:val="clear"/>
-        </w:rPr>
-      </w:pPr>
-      <w:r>
-        <w:rPr>
-          <w:rFonts w:ascii="Calibri" w:hAnsi="Calibri" w:cs="Calibri" w:eastAsia="Calibri"/>
+          <w:rFonts w:ascii="Times New Roman" w:hAnsi="Times New Roman" w:cs="Times New Roman" w:eastAsia="Times New Roman"/>
+          <w:color w:val="auto"/>
+          <w:spacing w:val="0"/>
+          <w:position w:val="0"/>
+          <w:sz w:val="22"/>
+          <w:shd w:fill="auto" w:val="clear"/>
+        </w:rPr>
+      </w:pPr>
+      <w:r>
+        <w:rPr>
+          <w:rFonts w:ascii="Times New Roman" w:hAnsi="Times New Roman" w:cs="Times New Roman" w:eastAsia="Times New Roman"/>
           <w:color w:val="auto"/>
           <w:spacing w:val="0"/>
           <w:position w:val="0"/>
@@ -625,17 +828,17 @@
         <w:ind w:right="0" w:left="0" w:firstLine="0"/>
         <w:jc w:val="left"/>
         <w:rPr>
-          <w:rFonts w:ascii="Calibri" w:hAnsi="Calibri" w:cs="Calibri" w:eastAsia="Calibri"/>
-          <w:color w:val="auto"/>
-          <w:spacing w:val="0"/>
-          <w:position w:val="0"/>
-          <w:sz w:val="22"/>
-          <w:shd w:fill="auto" w:val="clear"/>
-        </w:rPr>
-      </w:pPr>
-      <w:r>
-        <w:rPr>
-          <w:rFonts w:ascii="Calibri" w:hAnsi="Calibri" w:cs="Calibri" w:eastAsia="Calibri"/>
+          <w:rFonts w:ascii="Times New Roman" w:hAnsi="Times New Roman" w:cs="Times New Roman" w:eastAsia="Times New Roman"/>
+          <w:color w:val="auto"/>
+          <w:spacing w:val="0"/>
+          <w:position w:val="0"/>
+          <w:sz w:val="22"/>
+          <w:shd w:fill="auto" w:val="clear"/>
+        </w:rPr>
+      </w:pPr>
+      <w:r>
+        <w:rPr>
+          <w:rFonts w:ascii="Times New Roman" w:hAnsi="Times New Roman" w:cs="Times New Roman" w:eastAsia="Times New Roman"/>
           <w:color w:val="auto"/>
           <w:spacing w:val="0"/>
           <w:position w:val="0"/>
@@ -651,32 +854,136 @@
         <w:ind w:right="0" w:left="0" w:firstLine="0"/>
         <w:jc w:val="left"/>
         <w:rPr>
-          <w:rFonts w:ascii="Calibri" w:hAnsi="Calibri" w:cs="Calibri" w:eastAsia="Calibri"/>
-          <w:color w:val="auto"/>
-          <w:spacing w:val="0"/>
-          <w:position w:val="0"/>
-          <w:sz w:val="22"/>
-          <w:shd w:fill="auto" w:val="clear"/>
-        </w:rPr>
-      </w:pPr>
-    </w:p>
-    <w:p>
-      <w:pPr>
-        <w:spacing w:before="0" w:after="160" w:line="259"/>
-        <w:ind w:right="0" w:left="0" w:firstLine="0"/>
-        <w:jc w:val="left"/>
-        <w:rPr>
-          <w:rFonts w:ascii="Calibri" w:hAnsi="Calibri" w:cs="Calibri" w:eastAsia="Calibri"/>
-          <w:color w:val="auto"/>
-          <w:spacing w:val="0"/>
-          <w:position w:val="0"/>
-          <w:sz w:val="22"/>
-          <w:shd w:fill="auto" w:val="clear"/>
-        </w:rPr>
-      </w:pPr>
-      <w:r>
-        <w:rPr>
-          <w:rFonts w:ascii="Calibri" w:hAnsi="Calibri" w:cs="Calibri" w:eastAsia="Calibri"/>
+          <w:rFonts w:ascii="Times New Roman" w:hAnsi="Times New Roman" w:cs="Times New Roman" w:eastAsia="Times New Roman"/>
+          <w:b/>
+          <w:color w:val="auto"/>
+          <w:spacing w:val="0"/>
+          <w:position w:val="0"/>
+          <w:sz w:val="24"/>
+          <w:shd w:fill="auto" w:val="clear"/>
+        </w:rPr>
+      </w:pPr>
+      <w:r>
+        <w:rPr>
+          <w:rFonts w:ascii="Times New Roman" w:hAnsi="Times New Roman" w:cs="Times New Roman" w:eastAsia="Times New Roman"/>
+          <w:b/>
+          <w:color w:val="auto"/>
+          <w:spacing w:val="0"/>
+          <w:position w:val="0"/>
+          <w:sz w:val="24"/>
+          <w:shd w:fill="auto" w:val="clear"/>
+        </w:rPr>
+        <w:t xml:space="preserve">Roles: </w:t>
+      </w:r>
+    </w:p>
+    <w:p>
+      <w:pPr>
+        <w:spacing w:before="0" w:after="160" w:line="259"/>
+        <w:ind w:right="0" w:left="0" w:firstLine="0"/>
+        <w:jc w:val="left"/>
+        <w:rPr>
+          <w:rFonts w:ascii="Times New Roman" w:hAnsi="Times New Roman" w:cs="Times New Roman" w:eastAsia="Times New Roman"/>
+          <w:color w:val="auto"/>
+          <w:spacing w:val="0"/>
+          <w:position w:val="0"/>
+          <w:sz w:val="22"/>
+          <w:shd w:fill="auto" w:val="clear"/>
+        </w:rPr>
+      </w:pPr>
+      <w:r>
+        <w:rPr>
+          <w:rFonts w:ascii="Times New Roman" w:hAnsi="Times New Roman" w:cs="Times New Roman" w:eastAsia="Times New Roman"/>
+          <w:b/>
+          <w:color w:val="auto"/>
+          <w:spacing w:val="0"/>
+          <w:position w:val="0"/>
+          <w:sz w:val="22"/>
+          <w:shd w:fill="auto" w:val="clear"/>
+        </w:rPr>
+        <w:t xml:space="preserve">System Architect -&gt;</w:t>
+      </w:r>
+      <w:r>
+        <w:rPr>
+          <w:rFonts w:ascii="Times New Roman" w:hAnsi="Times New Roman" w:cs="Times New Roman" w:eastAsia="Times New Roman"/>
+          <w:color w:val="auto"/>
+          <w:spacing w:val="0"/>
+          <w:position w:val="0"/>
+          <w:sz w:val="22"/>
+          <w:shd w:fill="auto" w:val="clear"/>
+        </w:rPr>
+        <w:t xml:space="preserve"> Designed the software architecture and defined the database and framework.</w:t>
+      </w:r>
+    </w:p>
+    <w:p>
+      <w:pPr>
+        <w:spacing w:before="0" w:after="160" w:line="259"/>
+        <w:ind w:right="0" w:left="0" w:firstLine="0"/>
+        <w:jc w:val="left"/>
+        <w:rPr>
+          <w:rFonts w:ascii="Times New Roman" w:hAnsi="Times New Roman" w:cs="Times New Roman" w:eastAsia="Times New Roman"/>
+          <w:color w:val="auto"/>
+          <w:spacing w:val="0"/>
+          <w:position w:val="0"/>
+          <w:sz w:val="22"/>
+          <w:shd w:fill="auto" w:val="clear"/>
+        </w:rPr>
+      </w:pPr>
+      <w:r>
+        <w:rPr>
+          <w:rFonts w:ascii="Times New Roman" w:hAnsi="Times New Roman" w:cs="Times New Roman" w:eastAsia="Times New Roman"/>
+          <w:b/>
+          <w:color w:val="auto"/>
+          <w:spacing w:val="0"/>
+          <w:position w:val="0"/>
+          <w:sz w:val="22"/>
+          <w:shd w:fill="auto" w:val="clear"/>
+        </w:rPr>
+        <w:t xml:space="preserve">UI/UX Designer -&gt;</w:t>
+      </w:r>
+      <w:r>
+        <w:rPr>
+          <w:rFonts w:ascii="Times New Roman" w:hAnsi="Times New Roman" w:cs="Times New Roman" w:eastAsia="Times New Roman"/>
+          <w:color w:val="auto"/>
+          <w:spacing w:val="0"/>
+          <w:position w:val="0"/>
+          <w:sz w:val="22"/>
+          <w:shd w:fill="auto" w:val="clear"/>
+        </w:rPr>
+        <w:t xml:space="preserve"> Design user interface and user experiences and create wireframes and prototypes (UI - Figma / UX - Wireframe).</w:t>
+      </w:r>
+    </w:p>
+    <w:p>
+      <w:pPr>
+        <w:spacing w:before="0" w:after="160" w:line="259"/>
+        <w:ind w:right="0" w:left="0" w:firstLine="0"/>
+        <w:jc w:val="left"/>
+        <w:rPr>
+          <w:rFonts w:ascii="Times New Roman" w:hAnsi="Times New Roman" w:cs="Times New Roman" w:eastAsia="Times New Roman"/>
+          <w:color w:val="auto"/>
+          <w:spacing w:val="0"/>
+          <w:position w:val="0"/>
+          <w:sz w:val="22"/>
+          <w:shd w:fill="auto" w:val="clear"/>
+        </w:rPr>
+      </w:pPr>
+    </w:p>
+    <w:p>
+      <w:pPr>
+        <w:spacing w:before="0" w:after="160" w:line="259"/>
+        <w:ind w:right="0" w:left="0" w:firstLine="0"/>
+        <w:jc w:val="left"/>
+        <w:rPr>
+          <w:rFonts w:ascii="Times New Roman" w:hAnsi="Times New Roman" w:cs="Times New Roman" w:eastAsia="Times New Roman"/>
+          <w:color w:val="auto"/>
+          <w:spacing w:val="0"/>
+          <w:position w:val="0"/>
+          <w:sz w:val="22"/>
+          <w:shd w:fill="auto" w:val="clear"/>
+        </w:rPr>
+      </w:pPr>
+      <w:r>
+        <w:rPr>
+          <w:rFonts w:ascii="Times New Roman" w:hAnsi="Times New Roman" w:cs="Times New Roman" w:eastAsia="Times New Roman"/>
           <w:color w:val="auto"/>
           <w:spacing w:val="0"/>
           <w:position w:val="0"/>
@@ -692,18 +999,18 @@
         <w:ind w:right="0" w:left="0" w:firstLine="0"/>
         <w:jc w:val="left"/>
         <w:rPr>
-          <w:rFonts w:ascii="Calibri" w:hAnsi="Calibri" w:cs="Calibri" w:eastAsia="Calibri"/>
-          <w:b/>
-          <w:color w:val="auto"/>
-          <w:spacing w:val="0"/>
-          <w:position w:val="0"/>
-          <w:sz w:val="24"/>
-          <w:shd w:fill="auto" w:val="clear"/>
-        </w:rPr>
-      </w:pPr>
-      <w:r>
-        <w:rPr>
-          <w:rFonts w:ascii="Calibri" w:hAnsi="Calibri" w:cs="Calibri" w:eastAsia="Calibri"/>
+          <w:rFonts w:ascii="Times New Roman" w:hAnsi="Times New Roman" w:cs="Times New Roman" w:eastAsia="Times New Roman"/>
+          <w:b/>
+          <w:color w:val="auto"/>
+          <w:spacing w:val="0"/>
+          <w:position w:val="0"/>
+          <w:sz w:val="24"/>
+          <w:shd w:fill="auto" w:val="clear"/>
+        </w:rPr>
+      </w:pPr>
+      <w:r>
+        <w:rPr>
+          <w:rFonts w:ascii="Times New Roman" w:hAnsi="Times New Roman" w:cs="Times New Roman" w:eastAsia="Times New Roman"/>
           <w:b/>
           <w:color w:val="auto"/>
           <w:spacing w:val="0"/>
@@ -720,17 +1027,17 @@
         <w:ind w:right="0" w:left="0" w:firstLine="0"/>
         <w:jc w:val="left"/>
         <w:rPr>
-          <w:rFonts w:ascii="Calibri" w:hAnsi="Calibri" w:cs="Calibri" w:eastAsia="Calibri"/>
-          <w:color w:val="auto"/>
-          <w:spacing w:val="0"/>
-          <w:position w:val="0"/>
-          <w:sz w:val="22"/>
-          <w:shd w:fill="auto" w:val="clear"/>
-        </w:rPr>
-      </w:pPr>
-      <w:r>
-        <w:rPr>
-          <w:rFonts w:ascii="Calibri" w:hAnsi="Calibri" w:cs="Calibri" w:eastAsia="Calibri"/>
+          <w:rFonts w:ascii="Times New Roman" w:hAnsi="Times New Roman" w:cs="Times New Roman" w:eastAsia="Times New Roman"/>
+          <w:color w:val="auto"/>
+          <w:spacing w:val="0"/>
+          <w:position w:val="0"/>
+          <w:sz w:val="22"/>
+          <w:shd w:fill="auto" w:val="clear"/>
+        </w:rPr>
+      </w:pPr>
+      <w:r>
+        <w:rPr>
+          <w:rFonts w:ascii="Times New Roman" w:hAnsi="Times New Roman" w:cs="Times New Roman" w:eastAsia="Times New Roman"/>
           <w:color w:val="auto"/>
           <w:spacing w:val="0"/>
           <w:position w:val="0"/>
@@ -746,18 +1053,18 @@
         <w:ind w:right="0" w:left="0" w:firstLine="0"/>
         <w:jc w:val="left"/>
         <w:rPr>
-          <w:rFonts w:ascii="Calibri" w:hAnsi="Calibri" w:cs="Calibri" w:eastAsia="Calibri"/>
-          <w:b/>
-          <w:color w:val="auto"/>
-          <w:spacing w:val="0"/>
-          <w:position w:val="0"/>
-          <w:sz w:val="24"/>
-          <w:shd w:fill="auto" w:val="clear"/>
-        </w:rPr>
-      </w:pPr>
-      <w:r>
-        <w:rPr>
-          <w:rFonts w:ascii="Calibri" w:hAnsi="Calibri" w:cs="Calibri" w:eastAsia="Calibri"/>
+          <w:rFonts w:ascii="Times New Roman" w:hAnsi="Times New Roman" w:cs="Times New Roman" w:eastAsia="Times New Roman"/>
+          <w:b/>
+          <w:color w:val="auto"/>
+          <w:spacing w:val="0"/>
+          <w:position w:val="0"/>
+          <w:sz w:val="24"/>
+          <w:shd w:fill="auto" w:val="clear"/>
+        </w:rPr>
+      </w:pPr>
+      <w:r>
+        <w:rPr>
+          <w:rFonts w:ascii="Times New Roman" w:hAnsi="Times New Roman" w:cs="Times New Roman" w:eastAsia="Times New Roman"/>
           <w:b/>
           <w:color w:val="auto"/>
           <w:spacing w:val="0"/>
@@ -774,17 +1081,17 @@
         <w:ind w:right="0" w:left="0" w:firstLine="0"/>
         <w:jc w:val="left"/>
         <w:rPr>
-          <w:rFonts w:ascii="Calibri" w:hAnsi="Calibri" w:cs="Calibri" w:eastAsia="Calibri"/>
-          <w:color w:val="auto"/>
-          <w:spacing w:val="0"/>
-          <w:position w:val="0"/>
-          <w:sz w:val="22"/>
-          <w:shd w:fill="auto" w:val="clear"/>
-        </w:rPr>
-      </w:pPr>
-      <w:r>
-        <w:rPr>
-          <w:rFonts w:ascii="Calibri" w:hAnsi="Calibri" w:cs="Calibri" w:eastAsia="Calibri"/>
+          <w:rFonts w:ascii="Times New Roman" w:hAnsi="Times New Roman" w:cs="Times New Roman" w:eastAsia="Times New Roman"/>
+          <w:color w:val="auto"/>
+          <w:spacing w:val="0"/>
+          <w:position w:val="0"/>
+          <w:sz w:val="22"/>
+          <w:shd w:fill="auto" w:val="clear"/>
+        </w:rPr>
+      </w:pPr>
+      <w:r>
+        <w:rPr>
+          <w:rFonts w:ascii="Times New Roman" w:hAnsi="Times New Roman" w:cs="Times New Roman" w:eastAsia="Times New Roman"/>
           <w:color w:val="auto"/>
           <w:spacing w:val="0"/>
           <w:position w:val="0"/>
@@ -800,18 +1107,18 @@
         <w:ind w:right="0" w:left="0" w:firstLine="0"/>
         <w:jc w:val="left"/>
         <w:rPr>
-          <w:rFonts w:ascii="Calibri" w:hAnsi="Calibri" w:cs="Calibri" w:eastAsia="Calibri"/>
-          <w:b/>
-          <w:color w:val="auto"/>
-          <w:spacing w:val="0"/>
-          <w:position w:val="0"/>
-          <w:sz w:val="24"/>
-          <w:shd w:fill="auto" w:val="clear"/>
-        </w:rPr>
-      </w:pPr>
-      <w:r>
-        <w:rPr>
-          <w:rFonts w:ascii="Calibri" w:hAnsi="Calibri" w:cs="Calibri" w:eastAsia="Calibri"/>
+          <w:rFonts w:ascii="Times New Roman" w:hAnsi="Times New Roman" w:cs="Times New Roman" w:eastAsia="Times New Roman"/>
+          <w:b/>
+          <w:color w:val="auto"/>
+          <w:spacing w:val="0"/>
+          <w:position w:val="0"/>
+          <w:sz w:val="24"/>
+          <w:shd w:fill="auto" w:val="clear"/>
+        </w:rPr>
+      </w:pPr>
+      <w:r>
+        <w:rPr>
+          <w:rFonts w:ascii="Times New Roman" w:hAnsi="Times New Roman" w:cs="Times New Roman" w:eastAsia="Times New Roman"/>
           <w:b/>
           <w:color w:val="auto"/>
           <w:spacing w:val="0"/>
@@ -828,17 +1135,17 @@
         <w:ind w:right="0" w:left="0" w:firstLine="0"/>
         <w:jc w:val="left"/>
         <w:rPr>
-          <w:rFonts w:ascii="Calibri" w:hAnsi="Calibri" w:cs="Calibri" w:eastAsia="Calibri"/>
-          <w:color w:val="auto"/>
-          <w:spacing w:val="0"/>
-          <w:position w:val="0"/>
-          <w:sz w:val="22"/>
-          <w:shd w:fill="auto" w:val="clear"/>
-        </w:rPr>
-      </w:pPr>
-      <w:r>
-        <w:rPr>
-          <w:rFonts w:ascii="Calibri" w:hAnsi="Calibri" w:cs="Calibri" w:eastAsia="Calibri"/>
+          <w:rFonts w:ascii="Times New Roman" w:hAnsi="Times New Roman" w:cs="Times New Roman" w:eastAsia="Times New Roman"/>
+          <w:color w:val="auto"/>
+          <w:spacing w:val="0"/>
+          <w:position w:val="0"/>
+          <w:sz w:val="22"/>
+          <w:shd w:fill="auto" w:val="clear"/>
+        </w:rPr>
+      </w:pPr>
+      <w:r>
+        <w:rPr>
+          <w:rFonts w:ascii="Times New Roman" w:hAnsi="Times New Roman" w:cs="Times New Roman" w:eastAsia="Times New Roman"/>
           <w:color w:val="auto"/>
           <w:spacing w:val="0"/>
           <w:position w:val="0"/>
@@ -854,18 +1161,18 @@
         <w:ind w:right="0" w:left="0" w:firstLine="0"/>
         <w:jc w:val="left"/>
         <w:rPr>
-          <w:rFonts w:ascii="Calibri" w:hAnsi="Calibri" w:cs="Calibri" w:eastAsia="Calibri"/>
-          <w:b/>
-          <w:color w:val="auto"/>
-          <w:spacing w:val="0"/>
-          <w:position w:val="0"/>
-          <w:sz w:val="24"/>
-          <w:shd w:fill="auto" w:val="clear"/>
-        </w:rPr>
-      </w:pPr>
-      <w:r>
-        <w:rPr>
-          <w:rFonts w:ascii="Calibri" w:hAnsi="Calibri" w:cs="Calibri" w:eastAsia="Calibri"/>
+          <w:rFonts w:ascii="Times New Roman" w:hAnsi="Times New Roman" w:cs="Times New Roman" w:eastAsia="Times New Roman"/>
+          <w:b/>
+          <w:color w:val="auto"/>
+          <w:spacing w:val="0"/>
+          <w:position w:val="0"/>
+          <w:sz w:val="24"/>
+          <w:shd w:fill="auto" w:val="clear"/>
+        </w:rPr>
+      </w:pPr>
+      <w:r>
+        <w:rPr>
+          <w:rFonts w:ascii="Times New Roman" w:hAnsi="Times New Roman" w:cs="Times New Roman" w:eastAsia="Times New Roman"/>
           <w:b/>
           <w:color w:val="auto"/>
           <w:spacing w:val="0"/>
@@ -882,17 +1189,17 @@
         <w:ind w:right="0" w:left="0" w:firstLine="0"/>
         <w:jc w:val="left"/>
         <w:rPr>
-          <w:rFonts w:ascii="Calibri" w:hAnsi="Calibri" w:cs="Calibri" w:eastAsia="Calibri"/>
-          <w:color w:val="auto"/>
-          <w:spacing w:val="0"/>
-          <w:position w:val="0"/>
-          <w:sz w:val="22"/>
-          <w:shd w:fill="auto" w:val="clear"/>
-        </w:rPr>
-      </w:pPr>
-      <w:r>
-        <w:rPr>
-          <w:rFonts w:ascii="Calibri" w:hAnsi="Calibri" w:cs="Calibri" w:eastAsia="Calibri"/>
+          <w:rFonts w:ascii="Times New Roman" w:hAnsi="Times New Roman" w:cs="Times New Roman" w:eastAsia="Times New Roman"/>
+          <w:color w:val="auto"/>
+          <w:spacing w:val="0"/>
+          <w:position w:val="0"/>
+          <w:sz w:val="22"/>
+          <w:shd w:fill="auto" w:val="clear"/>
+        </w:rPr>
+      </w:pPr>
+      <w:r>
+        <w:rPr>
+          <w:rFonts w:ascii="Times New Roman" w:hAnsi="Times New Roman" w:cs="Times New Roman" w:eastAsia="Times New Roman"/>
           <w:color w:val="auto"/>
           <w:spacing w:val="0"/>
           <w:position w:val="0"/>
@@ -908,48 +1215,178 @@
         <w:ind w:right="0" w:left="0" w:firstLine="0"/>
         <w:jc w:val="left"/>
         <w:rPr>
-          <w:rFonts w:ascii="Calibri" w:hAnsi="Calibri" w:cs="Calibri" w:eastAsia="Calibri"/>
-          <w:color w:val="auto"/>
-          <w:spacing w:val="0"/>
-          <w:position w:val="0"/>
-          <w:sz w:val="22"/>
-          <w:shd w:fill="auto" w:val="clear"/>
-        </w:rPr>
-      </w:pPr>
-    </w:p>
-    <w:p>
-      <w:pPr>
-        <w:spacing w:before="0" w:after="160" w:line="259"/>
-        <w:ind w:right="0" w:left="0" w:firstLine="0"/>
-        <w:jc w:val="left"/>
-        <w:rPr>
-          <w:rFonts w:ascii="Calibri" w:hAnsi="Calibri" w:cs="Calibri" w:eastAsia="Calibri"/>
-          <w:color w:val="auto"/>
-          <w:spacing w:val="0"/>
-          <w:position w:val="0"/>
-          <w:sz w:val="22"/>
-          <w:shd w:fill="auto" w:val="clear"/>
-        </w:rPr>
-      </w:pPr>
-    </w:p>
-    <w:p>
-      <w:pPr>
-        <w:spacing w:before="0" w:after="160" w:line="259"/>
-        <w:ind w:right="0" w:left="0" w:firstLine="0"/>
-        <w:jc w:val="left"/>
-        <w:rPr>
-          <w:rFonts w:ascii="Calibri" w:hAnsi="Calibri" w:cs="Calibri" w:eastAsia="Calibri"/>
-          <w:b/>
-          <w:color w:val="auto"/>
-          <w:spacing w:val="0"/>
-          <w:position w:val="0"/>
-          <w:sz w:val="24"/>
-          <w:shd w:fill="auto" w:val="clear"/>
-        </w:rPr>
-      </w:pPr>
-      <w:r>
-        <w:rPr>
-          <w:rFonts w:ascii="Calibri" w:hAnsi="Calibri" w:cs="Calibri" w:eastAsia="Calibri"/>
+          <w:rFonts w:ascii="Times New Roman" w:hAnsi="Times New Roman" w:cs="Times New Roman" w:eastAsia="Times New Roman"/>
+          <w:b/>
+          <w:color w:val="auto"/>
+          <w:spacing w:val="0"/>
+          <w:position w:val="0"/>
+          <w:sz w:val="24"/>
+          <w:shd w:fill="auto" w:val="clear"/>
+        </w:rPr>
+      </w:pPr>
+      <w:r>
+        <w:rPr>
+          <w:rFonts w:ascii="Times New Roman" w:hAnsi="Times New Roman" w:cs="Times New Roman" w:eastAsia="Times New Roman"/>
+          <w:b/>
+          <w:color w:val="auto"/>
+          <w:spacing w:val="0"/>
+          <w:position w:val="0"/>
+          <w:sz w:val="24"/>
+          <w:shd w:fill="auto" w:val="clear"/>
+        </w:rPr>
+        <w:t xml:space="preserve">Roles:</w:t>
+      </w:r>
+    </w:p>
+    <w:p>
+      <w:pPr>
+        <w:spacing w:before="0" w:after="160" w:line="259"/>
+        <w:ind w:right="0" w:left="0" w:firstLine="0"/>
+        <w:jc w:val="left"/>
+        <w:rPr>
+          <w:rFonts w:ascii="Times New Roman" w:hAnsi="Times New Roman" w:cs="Times New Roman" w:eastAsia="Times New Roman"/>
+          <w:color w:val="auto"/>
+          <w:spacing w:val="0"/>
+          <w:position w:val="0"/>
+          <w:sz w:val="22"/>
+          <w:shd w:fill="auto" w:val="clear"/>
+        </w:rPr>
+      </w:pPr>
+      <w:r>
+        <w:rPr>
+          <w:rFonts w:ascii="Times New Roman" w:hAnsi="Times New Roman" w:cs="Times New Roman" w:eastAsia="Times New Roman"/>
+          <w:b/>
+          <w:color w:val="auto"/>
+          <w:spacing w:val="0"/>
+          <w:position w:val="0"/>
+          <w:sz w:val="22"/>
+          <w:shd w:fill="auto" w:val="clear"/>
+        </w:rPr>
+        <w:t xml:space="preserve">Front-End Developers -&gt;</w:t>
+      </w:r>
+      <w:r>
+        <w:rPr>
+          <w:rFonts w:ascii="Times New Roman" w:hAnsi="Times New Roman" w:cs="Times New Roman" w:eastAsia="Times New Roman"/>
+          <w:color w:val="auto"/>
+          <w:spacing w:val="0"/>
+          <w:position w:val="0"/>
+          <w:sz w:val="22"/>
+          <w:shd w:fill="auto" w:val="clear"/>
+        </w:rPr>
+        <w:t xml:space="preserve"> Develop the user interface of the software. (MudBlazor)</w:t>
+      </w:r>
+    </w:p>
+    <w:p>
+      <w:pPr>
+        <w:spacing w:before="0" w:after="160" w:line="259"/>
+        <w:ind w:right="0" w:left="0" w:firstLine="0"/>
+        <w:jc w:val="left"/>
+        <w:rPr>
+          <w:rFonts w:ascii="Times New Roman" w:hAnsi="Times New Roman" w:cs="Times New Roman" w:eastAsia="Times New Roman"/>
+          <w:color w:val="auto"/>
+          <w:spacing w:val="0"/>
+          <w:position w:val="0"/>
+          <w:sz w:val="22"/>
+          <w:shd w:fill="auto" w:val="clear"/>
+        </w:rPr>
+      </w:pPr>
+      <w:r>
+        <w:rPr>
+          <w:rFonts w:ascii="Times New Roman" w:hAnsi="Times New Roman" w:cs="Times New Roman" w:eastAsia="Times New Roman"/>
+          <w:b/>
+          <w:color w:val="auto"/>
+          <w:spacing w:val="0"/>
+          <w:position w:val="0"/>
+          <w:sz w:val="22"/>
+          <w:shd w:fill="auto" w:val="clear"/>
+        </w:rPr>
+        <w:t xml:space="preserve">Back-End Developers -&gt;</w:t>
+      </w:r>
+      <w:r>
+        <w:rPr>
+          <w:rFonts w:ascii="Times New Roman" w:hAnsi="Times New Roman" w:cs="Times New Roman" w:eastAsia="Times New Roman"/>
+          <w:color w:val="auto"/>
+          <w:spacing w:val="0"/>
+          <w:position w:val="0"/>
+          <w:sz w:val="22"/>
+          <w:shd w:fill="auto" w:val="clear"/>
+        </w:rPr>
+        <w:t xml:space="preserve"> Develop the server-side logic, APIs and database instructions.</w:t>
+      </w:r>
+    </w:p>
+    <w:p>
+      <w:pPr>
+        <w:spacing w:before="0" w:after="160" w:line="259"/>
+        <w:ind w:right="0" w:left="0" w:firstLine="0"/>
+        <w:jc w:val="left"/>
+        <w:rPr>
+          <w:rFonts w:ascii="Times New Roman" w:hAnsi="Times New Roman" w:cs="Times New Roman" w:eastAsia="Times New Roman"/>
+          <w:color w:val="auto"/>
+          <w:spacing w:val="0"/>
+          <w:position w:val="0"/>
+          <w:sz w:val="22"/>
+          <w:shd w:fill="auto" w:val="clear"/>
+        </w:rPr>
+      </w:pPr>
+      <w:r>
+        <w:rPr>
+          <w:rFonts w:ascii="Times New Roman" w:hAnsi="Times New Roman" w:cs="Times New Roman" w:eastAsia="Times New Roman"/>
+          <w:color w:val="auto"/>
+          <w:spacing w:val="0"/>
+          <w:position w:val="0"/>
+          <w:sz w:val="22"/>
+          <w:shd w:fill="auto" w:val="clear"/>
+        </w:rPr>
+        <w:t xml:space="preserve">(Java and Docker)</w:t>
+      </w:r>
+    </w:p>
+    <w:p>
+      <w:pPr>
+        <w:spacing w:before="0" w:after="160" w:line="259"/>
+        <w:ind w:right="0" w:left="0" w:firstLine="0"/>
+        <w:jc w:val="left"/>
+        <w:rPr>
+          <w:rFonts w:ascii="Times New Roman" w:hAnsi="Times New Roman" w:cs="Times New Roman" w:eastAsia="Times New Roman"/>
+          <w:color w:val="auto"/>
+          <w:spacing w:val="0"/>
+          <w:position w:val="0"/>
+          <w:sz w:val="22"/>
+          <w:shd w:fill="auto" w:val="clear"/>
+        </w:rPr>
+      </w:pPr>
+    </w:p>
+    <w:p>
+      <w:pPr>
+        <w:spacing w:before="0" w:after="160" w:line="259"/>
+        <w:ind w:right="0" w:left="0" w:firstLine="0"/>
+        <w:jc w:val="left"/>
+        <w:rPr>
+          <w:rFonts w:ascii="Times New Roman" w:hAnsi="Times New Roman" w:cs="Times New Roman" w:eastAsia="Times New Roman"/>
+          <w:color w:val="auto"/>
+          <w:spacing w:val="0"/>
+          <w:position w:val="0"/>
+          <w:sz w:val="22"/>
+          <w:shd w:fill="auto" w:val="clear"/>
+        </w:rPr>
+      </w:pPr>
+    </w:p>
+    <w:p>
+      <w:pPr>
+        <w:spacing w:before="0" w:after="160" w:line="259"/>
+        <w:ind w:right="0" w:left="0" w:firstLine="0"/>
+        <w:jc w:val="left"/>
+        <w:rPr>
+          <w:rFonts w:ascii="Times New Roman" w:hAnsi="Times New Roman" w:cs="Times New Roman" w:eastAsia="Times New Roman"/>
+          <w:b/>
+          <w:color w:val="auto"/>
+          <w:spacing w:val="0"/>
+          <w:position w:val="0"/>
+          <w:sz w:val="24"/>
+          <w:shd w:fill="auto" w:val="clear"/>
+        </w:rPr>
+      </w:pPr>
+      <w:r>
+        <w:rPr>
+          <w:rFonts w:ascii="Times New Roman" w:hAnsi="Times New Roman" w:cs="Times New Roman" w:eastAsia="Times New Roman"/>
           <w:b/>
           <w:color w:val="auto"/>
           <w:spacing w:val="0"/>
@@ -966,17 +1403,17 @@
         <w:ind w:right="0" w:left="0" w:firstLine="0"/>
         <w:jc w:val="left"/>
         <w:rPr>
-          <w:rFonts w:ascii="Calibri" w:hAnsi="Calibri" w:cs="Calibri" w:eastAsia="Calibri"/>
-          <w:color w:val="auto"/>
-          <w:spacing w:val="0"/>
-          <w:position w:val="0"/>
-          <w:sz w:val="22"/>
-          <w:shd w:fill="auto" w:val="clear"/>
-        </w:rPr>
-      </w:pPr>
-      <w:r>
-        <w:rPr>
-          <w:rFonts w:ascii="Calibri" w:hAnsi="Calibri" w:cs="Calibri" w:eastAsia="Calibri"/>
+          <w:rFonts w:ascii="Times New Roman" w:hAnsi="Times New Roman" w:cs="Times New Roman" w:eastAsia="Times New Roman"/>
+          <w:color w:val="auto"/>
+          <w:spacing w:val="0"/>
+          <w:position w:val="0"/>
+          <w:sz w:val="22"/>
+          <w:shd w:fill="auto" w:val="clear"/>
+        </w:rPr>
+      </w:pPr>
+      <w:r>
+        <w:rPr>
+          <w:rFonts w:ascii="Times New Roman" w:hAnsi="Times New Roman" w:cs="Times New Roman" w:eastAsia="Times New Roman"/>
           <w:color w:val="auto"/>
           <w:spacing w:val="0"/>
           <w:position w:val="0"/>
@@ -992,18 +1429,18 @@
         <w:ind w:right="0" w:left="0" w:firstLine="0"/>
         <w:jc w:val="left"/>
         <w:rPr>
-          <w:rFonts w:ascii="Calibri" w:hAnsi="Calibri" w:cs="Calibri" w:eastAsia="Calibri"/>
-          <w:b/>
-          <w:color w:val="auto"/>
-          <w:spacing w:val="0"/>
-          <w:position w:val="0"/>
-          <w:sz w:val="24"/>
-          <w:shd w:fill="auto" w:val="clear"/>
-        </w:rPr>
-      </w:pPr>
-      <w:r>
-        <w:rPr>
-          <w:rFonts w:ascii="Calibri" w:hAnsi="Calibri" w:cs="Calibri" w:eastAsia="Calibri"/>
+          <w:rFonts w:ascii="Times New Roman" w:hAnsi="Times New Roman" w:cs="Times New Roman" w:eastAsia="Times New Roman"/>
+          <w:b/>
+          <w:color w:val="auto"/>
+          <w:spacing w:val="0"/>
+          <w:position w:val="0"/>
+          <w:sz w:val="24"/>
+          <w:shd w:fill="auto" w:val="clear"/>
+        </w:rPr>
+      </w:pPr>
+      <w:r>
+        <w:rPr>
+          <w:rFonts w:ascii="Times New Roman" w:hAnsi="Times New Roman" w:cs="Times New Roman" w:eastAsia="Times New Roman"/>
           <w:b/>
           <w:color w:val="auto"/>
           <w:spacing w:val="0"/>
@@ -1020,17 +1457,17 @@
         <w:ind w:right="0" w:left="0" w:firstLine="0"/>
         <w:jc w:val="left"/>
         <w:rPr>
-          <w:rFonts w:ascii="Calibri" w:hAnsi="Calibri" w:cs="Calibri" w:eastAsia="Calibri"/>
-          <w:color w:val="auto"/>
-          <w:spacing w:val="0"/>
-          <w:position w:val="0"/>
-          <w:sz w:val="22"/>
-          <w:shd w:fill="auto" w:val="clear"/>
-        </w:rPr>
-      </w:pPr>
-      <w:r>
-        <w:rPr>
-          <w:rFonts w:ascii="Calibri" w:hAnsi="Calibri" w:cs="Calibri" w:eastAsia="Calibri"/>
+          <w:rFonts w:ascii="Times New Roman" w:hAnsi="Times New Roman" w:cs="Times New Roman" w:eastAsia="Times New Roman"/>
+          <w:color w:val="auto"/>
+          <w:spacing w:val="0"/>
+          <w:position w:val="0"/>
+          <w:sz w:val="22"/>
+          <w:shd w:fill="auto" w:val="clear"/>
+        </w:rPr>
+      </w:pPr>
+      <w:r>
+        <w:rPr>
+          <w:rFonts w:ascii="Times New Roman" w:hAnsi="Times New Roman" w:cs="Times New Roman" w:eastAsia="Times New Roman"/>
           <w:color w:val="auto"/>
           <w:spacing w:val="0"/>
           <w:position w:val="0"/>
@@ -1046,17 +1483,17 @@
         <w:ind w:right="0" w:left="0" w:firstLine="0"/>
         <w:jc w:val="left"/>
         <w:rPr>
-          <w:rFonts w:ascii="Calibri" w:hAnsi="Calibri" w:cs="Calibri" w:eastAsia="Calibri"/>
-          <w:color w:val="auto"/>
-          <w:spacing w:val="0"/>
-          <w:position w:val="0"/>
-          <w:sz w:val="22"/>
-          <w:shd w:fill="auto" w:val="clear"/>
-        </w:rPr>
-      </w:pPr>
-      <w:r>
-        <w:rPr>
-          <w:rFonts w:ascii="Calibri" w:hAnsi="Calibri" w:cs="Calibri" w:eastAsia="Calibri"/>
+          <w:rFonts w:ascii="Times New Roman" w:hAnsi="Times New Roman" w:cs="Times New Roman" w:eastAsia="Times New Roman"/>
+          <w:color w:val="auto"/>
+          <w:spacing w:val="0"/>
+          <w:position w:val="0"/>
+          <w:sz w:val="22"/>
+          <w:shd w:fill="auto" w:val="clear"/>
+        </w:rPr>
+      </w:pPr>
+      <w:r>
+        <w:rPr>
+          <w:rFonts w:ascii="Times New Roman" w:hAnsi="Times New Roman" w:cs="Times New Roman" w:eastAsia="Times New Roman"/>
           <w:color w:val="auto"/>
           <w:spacing w:val="0"/>
           <w:position w:val="0"/>
@@ -1072,18 +1509,18 @@
         <w:ind w:right="0" w:left="0" w:firstLine="0"/>
         <w:jc w:val="left"/>
         <w:rPr>
-          <w:rFonts w:ascii="Calibri" w:hAnsi="Calibri" w:cs="Calibri" w:eastAsia="Calibri"/>
-          <w:b/>
-          <w:color w:val="auto"/>
-          <w:spacing w:val="0"/>
-          <w:position w:val="0"/>
-          <w:sz w:val="24"/>
-          <w:shd w:fill="auto" w:val="clear"/>
-        </w:rPr>
-      </w:pPr>
-      <w:r>
-        <w:rPr>
-          <w:rFonts w:ascii="Calibri" w:hAnsi="Calibri" w:cs="Calibri" w:eastAsia="Calibri"/>
+          <w:rFonts w:ascii="Times New Roman" w:hAnsi="Times New Roman" w:cs="Times New Roman" w:eastAsia="Times New Roman"/>
+          <w:b/>
+          <w:color w:val="auto"/>
+          <w:spacing w:val="0"/>
+          <w:position w:val="0"/>
+          <w:sz w:val="24"/>
+          <w:shd w:fill="auto" w:val="clear"/>
+        </w:rPr>
+      </w:pPr>
+      <w:r>
+        <w:rPr>
+          <w:rFonts w:ascii="Times New Roman" w:hAnsi="Times New Roman" w:cs="Times New Roman" w:eastAsia="Times New Roman"/>
           <w:b/>
           <w:color w:val="auto"/>
           <w:spacing w:val="0"/>
@@ -1100,17 +1537,17 @@
         <w:ind w:right="0" w:left="0" w:firstLine="0"/>
         <w:jc w:val="left"/>
         <w:rPr>
-          <w:rFonts w:ascii="Calibri" w:hAnsi="Calibri" w:cs="Calibri" w:eastAsia="Calibri"/>
-          <w:color w:val="auto"/>
-          <w:spacing w:val="0"/>
-          <w:position w:val="0"/>
-          <w:sz w:val="22"/>
-          <w:shd w:fill="auto" w:val="clear"/>
-        </w:rPr>
-      </w:pPr>
-      <w:r>
-        <w:rPr>
-          <w:rFonts w:ascii="Calibri" w:hAnsi="Calibri" w:cs="Calibri" w:eastAsia="Calibri"/>
+          <w:rFonts w:ascii="Times New Roman" w:hAnsi="Times New Roman" w:cs="Times New Roman" w:eastAsia="Times New Roman"/>
+          <w:color w:val="auto"/>
+          <w:spacing w:val="0"/>
+          <w:position w:val="0"/>
+          <w:sz w:val="22"/>
+          <w:shd w:fill="auto" w:val="clear"/>
+        </w:rPr>
+      </w:pPr>
+      <w:r>
+        <w:rPr>
+          <w:rFonts w:ascii="Times New Roman" w:hAnsi="Times New Roman" w:cs="Times New Roman" w:eastAsia="Times New Roman"/>
           <w:color w:val="auto"/>
           <w:spacing w:val="0"/>
           <w:position w:val="0"/>
@@ -1126,18 +1563,18 @@
         <w:ind w:right="0" w:left="0" w:firstLine="0"/>
         <w:jc w:val="left"/>
         <w:rPr>
-          <w:rFonts w:ascii="Calibri" w:hAnsi="Calibri" w:cs="Calibri" w:eastAsia="Calibri"/>
-          <w:b/>
-          <w:color w:val="auto"/>
-          <w:spacing w:val="0"/>
-          <w:position w:val="0"/>
-          <w:sz w:val="24"/>
-          <w:shd w:fill="auto" w:val="clear"/>
-        </w:rPr>
-      </w:pPr>
-      <w:r>
-        <w:rPr>
-          <w:rFonts w:ascii="Calibri" w:hAnsi="Calibri" w:cs="Calibri" w:eastAsia="Calibri"/>
+          <w:rFonts w:ascii="Times New Roman" w:hAnsi="Times New Roman" w:cs="Times New Roman" w:eastAsia="Times New Roman"/>
+          <w:b/>
+          <w:color w:val="auto"/>
+          <w:spacing w:val="0"/>
+          <w:position w:val="0"/>
+          <w:sz w:val="24"/>
+          <w:shd w:fill="auto" w:val="clear"/>
+        </w:rPr>
+      </w:pPr>
+      <w:r>
+        <w:rPr>
+          <w:rFonts w:ascii="Times New Roman" w:hAnsi="Times New Roman" w:cs="Times New Roman" w:eastAsia="Times New Roman"/>
           <w:b/>
           <w:color w:val="auto"/>
           <w:spacing w:val="0"/>
@@ -1154,17 +1591,17 @@
         <w:ind w:right="0" w:left="0" w:firstLine="0"/>
         <w:jc w:val="left"/>
         <w:rPr>
-          <w:rFonts w:ascii="Calibri" w:hAnsi="Calibri" w:cs="Calibri" w:eastAsia="Calibri"/>
-          <w:color w:val="auto"/>
-          <w:spacing w:val="0"/>
-          <w:position w:val="0"/>
-          <w:sz w:val="22"/>
-          <w:shd w:fill="auto" w:val="clear"/>
-        </w:rPr>
-      </w:pPr>
-      <w:r>
-        <w:rPr>
-          <w:rFonts w:ascii="Calibri" w:hAnsi="Calibri" w:cs="Calibri" w:eastAsia="Calibri"/>
+          <w:rFonts w:ascii="Times New Roman" w:hAnsi="Times New Roman" w:cs="Times New Roman" w:eastAsia="Times New Roman"/>
+          <w:color w:val="auto"/>
+          <w:spacing w:val="0"/>
+          <w:position w:val="0"/>
+          <w:sz w:val="22"/>
+          <w:shd w:fill="auto" w:val="clear"/>
+        </w:rPr>
+      </w:pPr>
+      <w:r>
+        <w:rPr>
+          <w:rFonts w:ascii="Times New Roman" w:hAnsi="Times New Roman" w:cs="Times New Roman" w:eastAsia="Times New Roman"/>
           <w:color w:val="auto"/>
           <w:spacing w:val="0"/>
           <w:position w:val="0"/>
@@ -1180,17 +1617,17 @@
         <w:ind w:right="0" w:left="0" w:firstLine="0"/>
         <w:jc w:val="left"/>
         <w:rPr>
-          <w:rFonts w:ascii="Calibri" w:hAnsi="Calibri" w:cs="Calibri" w:eastAsia="Calibri"/>
-          <w:color w:val="auto"/>
-          <w:spacing w:val="0"/>
-          <w:position w:val="0"/>
-          <w:sz w:val="22"/>
-          <w:shd w:fill="auto" w:val="clear"/>
-        </w:rPr>
-      </w:pPr>
-      <w:r>
-        <w:rPr>
-          <w:rFonts w:ascii="Calibri" w:hAnsi="Calibri" w:cs="Calibri" w:eastAsia="Calibri"/>
+          <w:rFonts w:ascii="Times New Roman" w:hAnsi="Times New Roman" w:cs="Times New Roman" w:eastAsia="Times New Roman"/>
+          <w:color w:val="auto"/>
+          <w:spacing w:val="0"/>
+          <w:position w:val="0"/>
+          <w:sz w:val="22"/>
+          <w:shd w:fill="auto" w:val="clear"/>
+        </w:rPr>
+      </w:pPr>
+      <w:r>
+        <w:rPr>
+          <w:rFonts w:ascii="Times New Roman" w:hAnsi="Times New Roman" w:cs="Times New Roman" w:eastAsia="Times New Roman"/>
           <w:color w:val="auto"/>
           <w:spacing w:val="0"/>
           <w:position w:val="0"/>
@@ -1206,33 +1643,214 @@
         <w:ind w:right="0" w:left="0" w:firstLine="0"/>
         <w:jc w:val="left"/>
         <w:rPr>
-          <w:rFonts w:ascii="Calibri" w:hAnsi="Calibri" w:cs="Calibri" w:eastAsia="Calibri"/>
-          <w:color w:val="auto"/>
-          <w:spacing w:val="0"/>
-          <w:position w:val="0"/>
-          <w:sz w:val="22"/>
-          <w:shd w:fill="auto" w:val="clear"/>
-        </w:rPr>
-      </w:pPr>
-    </w:p>
-    <w:p>
-      <w:pPr>
-        <w:spacing w:before="0" w:after="160" w:line="259"/>
-        <w:ind w:right="0" w:left="0" w:firstLine="0"/>
-        <w:jc w:val="left"/>
-        <w:rPr>
-          <w:rFonts w:ascii="Calibri" w:hAnsi="Calibri" w:cs="Calibri" w:eastAsia="Calibri"/>
-          <w:b/>
-          <w:color w:val="auto"/>
-          <w:spacing w:val="0"/>
-          <w:position w:val="0"/>
-          <w:sz w:val="24"/>
-          <w:shd w:fill="auto" w:val="clear"/>
-        </w:rPr>
-      </w:pPr>
-      <w:r>
-        <w:rPr>
-          <w:rFonts w:ascii="Calibri" w:hAnsi="Calibri" w:cs="Calibri" w:eastAsia="Calibri"/>
+          <w:rFonts w:ascii="Times New Roman" w:hAnsi="Times New Roman" w:cs="Times New Roman" w:eastAsia="Times New Roman"/>
+          <w:b/>
+          <w:color w:val="auto"/>
+          <w:spacing w:val="0"/>
+          <w:position w:val="0"/>
+          <w:sz w:val="24"/>
+          <w:shd w:fill="auto" w:val="clear"/>
+        </w:rPr>
+      </w:pPr>
+      <w:r>
+        <w:rPr>
+          <w:rFonts w:ascii="Times New Roman" w:hAnsi="Times New Roman" w:cs="Times New Roman" w:eastAsia="Times New Roman"/>
+          <w:b/>
+          <w:color w:val="auto"/>
+          <w:spacing w:val="0"/>
+          <w:position w:val="0"/>
+          <w:sz w:val="24"/>
+          <w:shd w:fill="auto" w:val="clear"/>
+        </w:rPr>
+        <w:t xml:space="preserve">Roles: </w:t>
+      </w:r>
+    </w:p>
+    <w:p>
+      <w:pPr>
+        <w:spacing w:before="0" w:after="160" w:line="259"/>
+        <w:ind w:right="0" w:left="0" w:firstLine="0"/>
+        <w:jc w:val="left"/>
+        <w:rPr>
+          <w:rFonts w:ascii="Times New Roman" w:hAnsi="Times New Roman" w:cs="Times New Roman" w:eastAsia="Times New Roman"/>
+          <w:b/>
+          <w:color w:val="auto"/>
+          <w:spacing w:val="0"/>
+          <w:position w:val="0"/>
+          <w:sz w:val="22"/>
+          <w:shd w:fill="auto" w:val="clear"/>
+        </w:rPr>
+      </w:pPr>
+      <w:r>
+        <w:rPr>
+          <w:rFonts w:ascii="Times New Roman" w:hAnsi="Times New Roman" w:cs="Times New Roman" w:eastAsia="Times New Roman"/>
+          <w:b/>
+          <w:color w:val="auto"/>
+          <w:spacing w:val="0"/>
+          <w:position w:val="0"/>
+          <w:sz w:val="22"/>
+          <w:shd w:fill="auto" w:val="clear"/>
+        </w:rPr>
+        <w:t xml:space="preserve">Solutions Architect -&gt; </w:t>
+      </w:r>
+      <w:r>
+        <w:rPr>
+          <w:rFonts w:ascii="Times New Roman" w:hAnsi="Times New Roman" w:cs="Times New Roman" w:eastAsia="Times New Roman"/>
+          <w:color w:val="auto"/>
+          <w:spacing w:val="0"/>
+          <w:position w:val="0"/>
+          <w:sz w:val="22"/>
+          <w:shd w:fill="auto" w:val="clear"/>
+        </w:rPr>
+        <w:t xml:space="preserve">Test the color, font and size of the frontend developer.</w:t>
+      </w:r>
+    </w:p>
+    <w:p>
+      <w:pPr>
+        <w:spacing w:before="0" w:after="160" w:line="259"/>
+        <w:ind w:right="0" w:left="0" w:firstLine="0"/>
+        <w:jc w:val="left"/>
+        <w:rPr>
+          <w:rFonts w:ascii="Times New Roman" w:hAnsi="Times New Roman" w:cs="Times New Roman" w:eastAsia="Times New Roman"/>
+          <w:color w:val="auto"/>
+          <w:spacing w:val="0"/>
+          <w:position w:val="0"/>
+          <w:sz w:val="22"/>
+          <w:shd w:fill="auto" w:val="clear"/>
+        </w:rPr>
+      </w:pPr>
+      <w:r>
+        <w:rPr>
+          <w:rFonts w:ascii="Times New Roman" w:hAnsi="Times New Roman" w:cs="Times New Roman" w:eastAsia="Times New Roman"/>
+          <w:b/>
+          <w:color w:val="auto"/>
+          <w:spacing w:val="0"/>
+          <w:position w:val="0"/>
+          <w:sz w:val="22"/>
+          <w:shd w:fill="auto" w:val="clear"/>
+        </w:rPr>
+        <w:t xml:space="preserve">QA Engineer -&gt;</w:t>
+      </w:r>
+      <w:r>
+        <w:rPr>
+          <w:rFonts w:ascii="Times New Roman" w:hAnsi="Times New Roman" w:cs="Times New Roman" w:eastAsia="Times New Roman"/>
+          <w:color w:val="auto"/>
+          <w:spacing w:val="0"/>
+          <w:position w:val="0"/>
+          <w:sz w:val="22"/>
+          <w:shd w:fill="auto" w:val="clear"/>
+        </w:rPr>
+        <w:t xml:space="preserve"> Test software for bugs and performance issues. Check the codes on the front end. (Selenium)</w:t>
+      </w:r>
+    </w:p>
+    <w:p>
+      <w:pPr>
+        <w:spacing w:before="0" w:after="160" w:line="259"/>
+        <w:ind w:right="0" w:left="0" w:firstLine="0"/>
+        <w:jc w:val="left"/>
+        <w:rPr>
+          <w:rFonts w:ascii="Times New Roman" w:hAnsi="Times New Roman" w:cs="Times New Roman" w:eastAsia="Times New Roman"/>
+          <w:color w:val="auto"/>
+          <w:spacing w:val="0"/>
+          <w:position w:val="0"/>
+          <w:sz w:val="22"/>
+          <w:shd w:fill="auto" w:val="clear"/>
+        </w:rPr>
+      </w:pPr>
+      <w:r>
+        <w:rPr>
+          <w:rFonts w:ascii="Times New Roman" w:hAnsi="Times New Roman" w:cs="Times New Roman" w:eastAsia="Times New Roman"/>
+          <w:b/>
+          <w:color w:val="auto"/>
+          <w:spacing w:val="0"/>
+          <w:position w:val="0"/>
+          <w:sz w:val="22"/>
+          <w:shd w:fill="auto" w:val="clear"/>
+        </w:rPr>
+        <w:t xml:space="preserve">Testers or Quality Control -&gt;</w:t>
+      </w:r>
+      <w:r>
+        <w:rPr>
+          <w:rFonts w:ascii="Times New Roman" w:hAnsi="Times New Roman" w:cs="Times New Roman" w:eastAsia="Times New Roman"/>
+          <w:color w:val="auto"/>
+          <w:spacing w:val="0"/>
+          <w:position w:val="0"/>
+          <w:sz w:val="22"/>
+          <w:shd w:fill="auto" w:val="clear"/>
+        </w:rPr>
+        <w:t xml:space="preserve"> check the code on the backend.</w:t>
+      </w:r>
+    </w:p>
+    <w:p>
+      <w:pPr>
+        <w:spacing w:before="0" w:after="160" w:line="259"/>
+        <w:ind w:right="0" w:left="0" w:firstLine="0"/>
+        <w:jc w:val="left"/>
+        <w:rPr>
+          <w:rFonts w:ascii="Times New Roman" w:hAnsi="Times New Roman" w:cs="Times New Roman" w:eastAsia="Times New Roman"/>
+          <w:color w:val="auto"/>
+          <w:spacing w:val="0"/>
+          <w:position w:val="0"/>
+          <w:sz w:val="22"/>
+          <w:shd w:fill="auto" w:val="clear"/>
+        </w:rPr>
+      </w:pPr>
+      <w:r>
+        <w:rPr>
+          <w:rFonts w:ascii="Times New Roman" w:hAnsi="Times New Roman" w:cs="Times New Roman" w:eastAsia="Times New Roman"/>
+          <w:b/>
+          <w:color w:val="auto"/>
+          <w:spacing w:val="0"/>
+          <w:position w:val="0"/>
+          <w:sz w:val="22"/>
+          <w:shd w:fill="auto" w:val="clear"/>
+        </w:rPr>
+        <w:t xml:space="preserve">DevOps -&gt; </w:t>
+      </w:r>
+      <w:r>
+        <w:rPr>
+          <w:rFonts w:ascii="Times New Roman" w:hAnsi="Times New Roman" w:cs="Times New Roman" w:eastAsia="Times New Roman"/>
+          <w:color w:val="auto"/>
+          <w:spacing w:val="0"/>
+          <w:position w:val="0"/>
+          <w:sz w:val="22"/>
+          <w:shd w:fill="auto" w:val="clear"/>
+        </w:rPr>
+        <w:t xml:space="preserve">manage Testing.</w:t>
+      </w:r>
+    </w:p>
+    <w:p>
+      <w:pPr>
+        <w:spacing w:before="0" w:after="160" w:line="259"/>
+        <w:ind w:right="0" w:left="0" w:firstLine="0"/>
+        <w:jc w:val="left"/>
+        <w:rPr>
+          <w:rFonts w:ascii="Times New Roman" w:hAnsi="Times New Roman" w:cs="Times New Roman" w:eastAsia="Times New Roman"/>
+          <w:color w:val="auto"/>
+          <w:spacing w:val="0"/>
+          <w:position w:val="0"/>
+          <w:sz w:val="22"/>
+          <w:shd w:fill="auto" w:val="clear"/>
+        </w:rPr>
+      </w:pPr>
+    </w:p>
+    <w:p>
+      <w:pPr>
+        <w:spacing w:before="0" w:after="160" w:line="259"/>
+        <w:ind w:right="0" w:left="0" w:firstLine="0"/>
+        <w:jc w:val="left"/>
+        <w:rPr>
+          <w:rFonts w:ascii="Times New Roman" w:hAnsi="Times New Roman" w:cs="Times New Roman" w:eastAsia="Times New Roman"/>
+          <w:b/>
+          <w:color w:val="auto"/>
+          <w:spacing w:val="0"/>
+          <w:position w:val="0"/>
+          <w:sz w:val="24"/>
+          <w:shd w:fill="auto" w:val="clear"/>
+        </w:rPr>
+      </w:pPr>
+      <w:r>
+        <w:rPr>
+          <w:rFonts w:ascii="Times New Roman" w:hAnsi="Times New Roman" w:cs="Times New Roman" w:eastAsia="Times New Roman"/>
           <w:b/>
           <w:color w:val="auto"/>
           <w:spacing w:val="0"/>
@@ -1249,17 +1867,17 @@
         <w:ind w:right="0" w:left="0" w:firstLine="0"/>
         <w:jc w:val="left"/>
         <w:rPr>
-          <w:rFonts w:ascii="Calibri" w:hAnsi="Calibri" w:cs="Calibri" w:eastAsia="Calibri"/>
-          <w:color w:val="auto"/>
-          <w:spacing w:val="0"/>
-          <w:position w:val="0"/>
-          <w:sz w:val="22"/>
-          <w:shd w:fill="auto" w:val="clear"/>
-        </w:rPr>
-      </w:pPr>
-      <w:r>
-        <w:rPr>
-          <w:rFonts w:ascii="Calibri" w:hAnsi="Calibri" w:cs="Calibri" w:eastAsia="Calibri"/>
+          <w:rFonts w:ascii="Times New Roman" w:hAnsi="Times New Roman" w:cs="Times New Roman" w:eastAsia="Times New Roman"/>
+          <w:color w:val="auto"/>
+          <w:spacing w:val="0"/>
+          <w:position w:val="0"/>
+          <w:sz w:val="22"/>
+          <w:shd w:fill="auto" w:val="clear"/>
+        </w:rPr>
+      </w:pPr>
+      <w:r>
+        <w:rPr>
+          <w:rFonts w:ascii="Times New Roman" w:hAnsi="Times New Roman" w:cs="Times New Roman" w:eastAsia="Times New Roman"/>
           <w:color w:val="auto"/>
           <w:spacing w:val="0"/>
           <w:position w:val="0"/>
@@ -1275,18 +1893,18 @@
         <w:ind w:right="0" w:left="0" w:firstLine="0"/>
         <w:jc w:val="left"/>
         <w:rPr>
-          <w:rFonts w:ascii="Calibri" w:hAnsi="Calibri" w:cs="Calibri" w:eastAsia="Calibri"/>
-          <w:b/>
-          <w:color w:val="auto"/>
-          <w:spacing w:val="0"/>
-          <w:position w:val="0"/>
-          <w:sz w:val="24"/>
-          <w:shd w:fill="auto" w:val="clear"/>
-        </w:rPr>
-      </w:pPr>
-      <w:r>
-        <w:rPr>
-          <w:rFonts w:ascii="Calibri" w:hAnsi="Calibri" w:cs="Calibri" w:eastAsia="Calibri"/>
+          <w:rFonts w:ascii="Times New Roman" w:hAnsi="Times New Roman" w:cs="Times New Roman" w:eastAsia="Times New Roman"/>
+          <w:b/>
+          <w:color w:val="auto"/>
+          <w:spacing w:val="0"/>
+          <w:position w:val="0"/>
+          <w:sz w:val="24"/>
+          <w:shd w:fill="auto" w:val="clear"/>
+        </w:rPr>
+      </w:pPr>
+      <w:r>
+        <w:rPr>
+          <w:rFonts w:ascii="Times New Roman" w:hAnsi="Times New Roman" w:cs="Times New Roman" w:eastAsia="Times New Roman"/>
           <w:b/>
           <w:color w:val="auto"/>
           <w:spacing w:val="0"/>
@@ -1303,17 +1921,17 @@
         <w:ind w:right="0" w:left="0" w:firstLine="0"/>
         <w:jc w:val="left"/>
         <w:rPr>
-          <w:rFonts w:ascii="Calibri" w:hAnsi="Calibri" w:cs="Calibri" w:eastAsia="Calibri"/>
-          <w:color w:val="auto"/>
-          <w:spacing w:val="0"/>
-          <w:position w:val="0"/>
-          <w:sz w:val="22"/>
-          <w:shd w:fill="auto" w:val="clear"/>
-        </w:rPr>
-      </w:pPr>
-      <w:r>
-        <w:rPr>
-          <w:rFonts w:ascii="Calibri" w:hAnsi="Calibri" w:cs="Calibri" w:eastAsia="Calibri"/>
+          <w:rFonts w:ascii="Times New Roman" w:hAnsi="Times New Roman" w:cs="Times New Roman" w:eastAsia="Times New Roman"/>
+          <w:color w:val="auto"/>
+          <w:spacing w:val="0"/>
+          <w:position w:val="0"/>
+          <w:sz w:val="22"/>
+          <w:shd w:fill="auto" w:val="clear"/>
+        </w:rPr>
+      </w:pPr>
+      <w:r>
+        <w:rPr>
+          <w:rFonts w:ascii="Times New Roman" w:hAnsi="Times New Roman" w:cs="Times New Roman" w:eastAsia="Times New Roman"/>
           <w:color w:val="auto"/>
           <w:spacing w:val="0"/>
           <w:position w:val="0"/>
@@ -1329,18 +1947,18 @@
         <w:ind w:right="0" w:left="0" w:firstLine="0"/>
         <w:jc w:val="left"/>
         <w:rPr>
-          <w:rFonts w:ascii="Calibri" w:hAnsi="Calibri" w:cs="Calibri" w:eastAsia="Calibri"/>
-          <w:b/>
-          <w:color w:val="auto"/>
-          <w:spacing w:val="0"/>
-          <w:position w:val="0"/>
-          <w:sz w:val="24"/>
-          <w:shd w:fill="auto" w:val="clear"/>
-        </w:rPr>
-      </w:pPr>
-      <w:r>
-        <w:rPr>
-          <w:rFonts w:ascii="Calibri" w:hAnsi="Calibri" w:cs="Calibri" w:eastAsia="Calibri"/>
+          <w:rFonts w:ascii="Times New Roman" w:hAnsi="Times New Roman" w:cs="Times New Roman" w:eastAsia="Times New Roman"/>
+          <w:b/>
+          <w:color w:val="auto"/>
+          <w:spacing w:val="0"/>
+          <w:position w:val="0"/>
+          <w:sz w:val="24"/>
+          <w:shd w:fill="auto" w:val="clear"/>
+        </w:rPr>
+      </w:pPr>
+      <w:r>
+        <w:rPr>
+          <w:rFonts w:ascii="Times New Roman" w:hAnsi="Times New Roman" w:cs="Times New Roman" w:eastAsia="Times New Roman"/>
           <w:b/>
           <w:color w:val="auto"/>
           <w:spacing w:val="0"/>
@@ -1357,17 +1975,17 @@
         <w:ind w:right="0" w:left="0" w:firstLine="0"/>
         <w:jc w:val="left"/>
         <w:rPr>
-          <w:rFonts w:ascii="Calibri" w:hAnsi="Calibri" w:cs="Calibri" w:eastAsia="Calibri"/>
-          <w:color w:val="auto"/>
-          <w:spacing w:val="0"/>
-          <w:position w:val="0"/>
-          <w:sz w:val="22"/>
-          <w:shd w:fill="auto" w:val="clear"/>
-        </w:rPr>
-      </w:pPr>
-      <w:r>
-        <w:rPr>
-          <w:rFonts w:ascii="Calibri" w:hAnsi="Calibri" w:cs="Calibri" w:eastAsia="Calibri"/>
+          <w:rFonts w:ascii="Times New Roman" w:hAnsi="Times New Roman" w:cs="Times New Roman" w:eastAsia="Times New Roman"/>
+          <w:color w:val="auto"/>
+          <w:spacing w:val="0"/>
+          <w:position w:val="0"/>
+          <w:sz w:val="22"/>
+          <w:shd w:fill="auto" w:val="clear"/>
+        </w:rPr>
+      </w:pPr>
+      <w:r>
+        <w:rPr>
+          <w:rFonts w:ascii="Times New Roman" w:hAnsi="Times New Roman" w:cs="Times New Roman" w:eastAsia="Times New Roman"/>
           <w:color w:val="auto"/>
           <w:spacing w:val="0"/>
           <w:position w:val="0"/>
@@ -1383,18 +2001,18 @@
         <w:ind w:right="0" w:left="0" w:firstLine="0"/>
         <w:jc w:val="left"/>
         <w:rPr>
-          <w:rFonts w:ascii="Calibri" w:hAnsi="Calibri" w:cs="Calibri" w:eastAsia="Calibri"/>
-          <w:b/>
-          <w:color w:val="auto"/>
-          <w:spacing w:val="0"/>
-          <w:position w:val="0"/>
-          <w:sz w:val="24"/>
-          <w:shd w:fill="auto" w:val="clear"/>
-        </w:rPr>
-      </w:pPr>
-      <w:r>
-        <w:rPr>
-          <w:rFonts w:ascii="Calibri" w:hAnsi="Calibri" w:cs="Calibri" w:eastAsia="Calibri"/>
+          <w:rFonts w:ascii="Times New Roman" w:hAnsi="Times New Roman" w:cs="Times New Roman" w:eastAsia="Times New Roman"/>
+          <w:b/>
+          <w:color w:val="auto"/>
+          <w:spacing w:val="0"/>
+          <w:position w:val="0"/>
+          <w:sz w:val="24"/>
+          <w:shd w:fill="auto" w:val="clear"/>
+        </w:rPr>
+      </w:pPr>
+      <w:r>
+        <w:rPr>
+          <w:rFonts w:ascii="Times New Roman" w:hAnsi="Times New Roman" w:cs="Times New Roman" w:eastAsia="Times New Roman"/>
           <w:b/>
           <w:color w:val="auto"/>
           <w:spacing w:val="0"/>
@@ -1411,17 +2029,17 @@
         <w:ind w:right="0" w:left="0" w:firstLine="0"/>
         <w:jc w:val="left"/>
         <w:rPr>
-          <w:rFonts w:ascii="Calibri" w:hAnsi="Calibri" w:cs="Calibri" w:eastAsia="Calibri"/>
-          <w:color w:val="auto"/>
-          <w:spacing w:val="0"/>
-          <w:position w:val="0"/>
-          <w:sz w:val="22"/>
-          <w:shd w:fill="auto" w:val="clear"/>
-        </w:rPr>
-      </w:pPr>
-      <w:r>
-        <w:rPr>
-          <w:rFonts w:ascii="Calibri" w:hAnsi="Calibri" w:cs="Calibri" w:eastAsia="Calibri"/>
+          <w:rFonts w:ascii="Times New Roman" w:hAnsi="Times New Roman" w:cs="Times New Roman" w:eastAsia="Times New Roman"/>
+          <w:color w:val="auto"/>
+          <w:spacing w:val="0"/>
+          <w:position w:val="0"/>
+          <w:sz w:val="22"/>
+          <w:shd w:fill="auto" w:val="clear"/>
+        </w:rPr>
+      </w:pPr>
+      <w:r>
+        <w:rPr>
+          <w:rFonts w:ascii="Times New Roman" w:hAnsi="Times New Roman" w:cs="Times New Roman" w:eastAsia="Times New Roman"/>
           <w:color w:val="auto"/>
           <w:spacing w:val="0"/>
           <w:position w:val="0"/>
@@ -1437,33 +2055,137 @@
         <w:ind w:right="0" w:left="0" w:firstLine="0"/>
         <w:jc w:val="left"/>
         <w:rPr>
-          <w:rFonts w:ascii="Calibri" w:hAnsi="Calibri" w:cs="Calibri" w:eastAsia="Calibri"/>
-          <w:color w:val="auto"/>
-          <w:spacing w:val="0"/>
-          <w:position w:val="0"/>
-          <w:sz w:val="22"/>
-          <w:shd w:fill="auto" w:val="clear"/>
-        </w:rPr>
-      </w:pPr>
-    </w:p>
-    <w:p>
-      <w:pPr>
-        <w:spacing w:before="0" w:after="160" w:line="259"/>
-        <w:ind w:right="0" w:left="0" w:firstLine="0"/>
-        <w:jc w:val="left"/>
-        <w:rPr>
-          <w:rFonts w:ascii="Calibri" w:hAnsi="Calibri" w:cs="Calibri" w:eastAsia="Calibri"/>
-          <w:b/>
-          <w:color w:val="auto"/>
-          <w:spacing w:val="0"/>
-          <w:position w:val="0"/>
-          <w:sz w:val="24"/>
-          <w:shd w:fill="auto" w:val="clear"/>
-        </w:rPr>
-      </w:pPr>
-      <w:r>
-        <w:rPr>
-          <w:rFonts w:ascii="Calibri" w:hAnsi="Calibri" w:cs="Calibri" w:eastAsia="Calibri"/>
+          <w:rFonts w:ascii="Times New Roman" w:hAnsi="Times New Roman" w:cs="Times New Roman" w:eastAsia="Times New Roman"/>
+          <w:b/>
+          <w:color w:val="auto"/>
+          <w:spacing w:val="0"/>
+          <w:position w:val="0"/>
+          <w:sz w:val="24"/>
+          <w:shd w:fill="auto" w:val="clear"/>
+        </w:rPr>
+      </w:pPr>
+      <w:r>
+        <w:rPr>
+          <w:rFonts w:ascii="Times New Roman" w:hAnsi="Times New Roman" w:cs="Times New Roman" w:eastAsia="Times New Roman"/>
+          <w:b/>
+          <w:color w:val="auto"/>
+          <w:spacing w:val="0"/>
+          <w:position w:val="0"/>
+          <w:sz w:val="24"/>
+          <w:shd w:fill="auto" w:val="clear"/>
+        </w:rPr>
+        <w:t xml:space="preserve">Roles: </w:t>
+      </w:r>
+    </w:p>
+    <w:p>
+      <w:pPr>
+        <w:spacing w:before="0" w:after="160" w:line="259"/>
+        <w:ind w:right="0" w:left="0" w:firstLine="0"/>
+        <w:jc w:val="left"/>
+        <w:rPr>
+          <w:rFonts w:ascii="Times New Roman" w:hAnsi="Times New Roman" w:cs="Times New Roman" w:eastAsia="Times New Roman"/>
+          <w:color w:val="auto"/>
+          <w:spacing w:val="0"/>
+          <w:position w:val="0"/>
+          <w:sz w:val="22"/>
+          <w:shd w:fill="auto" w:val="clear"/>
+        </w:rPr>
+      </w:pPr>
+      <w:r>
+        <w:rPr>
+          <w:rFonts w:ascii="Times New Roman" w:hAnsi="Times New Roman" w:cs="Times New Roman" w:eastAsia="Times New Roman"/>
+          <w:b/>
+          <w:color w:val="auto"/>
+          <w:spacing w:val="0"/>
+          <w:position w:val="0"/>
+          <w:sz w:val="22"/>
+          <w:shd w:fill="auto" w:val="clear"/>
+        </w:rPr>
+        <w:t xml:space="preserve">Data Administrator -&gt;</w:t>
+      </w:r>
+      <w:r>
+        <w:rPr>
+          <w:rFonts w:ascii="Times New Roman" w:hAnsi="Times New Roman" w:cs="Times New Roman" w:eastAsia="Times New Roman"/>
+          <w:color w:val="auto"/>
+          <w:spacing w:val="0"/>
+          <w:position w:val="0"/>
+          <w:sz w:val="22"/>
+          <w:shd w:fill="auto" w:val="clear"/>
+        </w:rPr>
+        <w:t xml:space="preserve"> Designs and manages database.</w:t>
+      </w:r>
+    </w:p>
+    <w:p>
+      <w:pPr>
+        <w:spacing w:before="0" w:after="160" w:line="259"/>
+        <w:ind w:right="0" w:left="0" w:firstLine="0"/>
+        <w:jc w:val="left"/>
+        <w:rPr>
+          <w:rFonts w:ascii="Times New Roman" w:hAnsi="Times New Roman" w:cs="Times New Roman" w:eastAsia="Times New Roman"/>
+          <w:color w:val="auto"/>
+          <w:spacing w:val="0"/>
+          <w:position w:val="0"/>
+          <w:sz w:val="22"/>
+          <w:shd w:fill="auto" w:val="clear"/>
+        </w:rPr>
+      </w:pPr>
+      <w:r>
+        <w:rPr>
+          <w:rFonts w:ascii="Times New Roman" w:hAnsi="Times New Roman" w:cs="Times New Roman" w:eastAsia="Times New Roman"/>
+          <w:b/>
+          <w:color w:val="auto"/>
+          <w:spacing w:val="0"/>
+          <w:position w:val="0"/>
+          <w:sz w:val="22"/>
+          <w:shd w:fill="auto" w:val="clear"/>
+        </w:rPr>
+        <w:t xml:space="preserve">DevOps -&gt;</w:t>
+      </w:r>
+      <w:r>
+        <w:rPr>
+          <w:rFonts w:ascii="Times New Roman" w:hAnsi="Times New Roman" w:cs="Times New Roman" w:eastAsia="Times New Roman"/>
+          <w:color w:val="auto"/>
+          <w:spacing w:val="0"/>
+          <w:position w:val="0"/>
+          <w:sz w:val="22"/>
+          <w:shd w:fill="auto" w:val="clear"/>
+        </w:rPr>
+        <w:t xml:space="preserve"> Manage Deployment. ( Azure, Google Cloud)</w:t>
+      </w:r>
+    </w:p>
+    <w:p>
+      <w:pPr>
+        <w:spacing w:before="0" w:after="160" w:line="259"/>
+        <w:ind w:right="0" w:left="0" w:firstLine="0"/>
+        <w:jc w:val="left"/>
+        <w:rPr>
+          <w:rFonts w:ascii="Times New Roman" w:hAnsi="Times New Roman" w:cs="Times New Roman" w:eastAsia="Times New Roman"/>
+          <w:color w:val="auto"/>
+          <w:spacing w:val="0"/>
+          <w:position w:val="0"/>
+          <w:sz w:val="22"/>
+          <w:shd w:fill="auto" w:val="clear"/>
+        </w:rPr>
+      </w:pPr>
+    </w:p>
+    <w:p>
+      <w:pPr>
+        <w:spacing w:before="0" w:after="160" w:line="259"/>
+        <w:ind w:right="0" w:left="0" w:firstLine="0"/>
+        <w:jc w:val="left"/>
+        <w:rPr>
+          <w:rFonts w:ascii="Times New Roman" w:hAnsi="Times New Roman" w:cs="Times New Roman" w:eastAsia="Times New Roman"/>
+          <w:b/>
+          <w:color w:val="auto"/>
+          <w:spacing w:val="0"/>
+          <w:position w:val="0"/>
+          <w:sz w:val="24"/>
+          <w:shd w:fill="auto" w:val="clear"/>
+        </w:rPr>
+      </w:pPr>
+      <w:r>
+        <w:rPr>
+          <w:rFonts w:ascii="Times New Roman" w:hAnsi="Times New Roman" w:cs="Times New Roman" w:eastAsia="Times New Roman"/>
           <w:b/>
           <w:color w:val="auto"/>
           <w:spacing w:val="0"/>
@@ -1480,17 +2202,17 @@
         <w:ind w:right="0" w:left="0" w:firstLine="0"/>
         <w:jc w:val="left"/>
         <w:rPr>
-          <w:rFonts w:ascii="Calibri" w:hAnsi="Calibri" w:cs="Calibri" w:eastAsia="Calibri"/>
-          <w:color w:val="auto"/>
-          <w:spacing w:val="0"/>
-          <w:position w:val="0"/>
-          <w:sz w:val="22"/>
-          <w:shd w:fill="auto" w:val="clear"/>
-        </w:rPr>
-      </w:pPr>
-      <w:r>
-        <w:rPr>
-          <w:rFonts w:ascii="Calibri" w:hAnsi="Calibri" w:cs="Calibri" w:eastAsia="Calibri"/>
+          <w:rFonts w:ascii="Times New Roman" w:hAnsi="Times New Roman" w:cs="Times New Roman" w:eastAsia="Times New Roman"/>
+          <w:color w:val="auto"/>
+          <w:spacing w:val="0"/>
+          <w:position w:val="0"/>
+          <w:sz w:val="22"/>
+          <w:shd w:fill="auto" w:val="clear"/>
+        </w:rPr>
+      </w:pPr>
+      <w:r>
+        <w:rPr>
+          <w:rFonts w:ascii="Times New Roman" w:hAnsi="Times New Roman" w:cs="Times New Roman" w:eastAsia="Times New Roman"/>
           <w:color w:val="auto"/>
           <w:spacing w:val="0"/>
           <w:position w:val="0"/>
@@ -1506,18 +2228,18 @@
         <w:ind w:right="0" w:left="0" w:firstLine="0"/>
         <w:jc w:val="left"/>
         <w:rPr>
-          <w:rFonts w:ascii="Calibri" w:hAnsi="Calibri" w:cs="Calibri" w:eastAsia="Calibri"/>
-          <w:b/>
-          <w:color w:val="auto"/>
-          <w:spacing w:val="0"/>
-          <w:position w:val="0"/>
-          <w:sz w:val="24"/>
-          <w:shd w:fill="auto" w:val="clear"/>
-        </w:rPr>
-      </w:pPr>
-      <w:r>
-        <w:rPr>
-          <w:rFonts w:ascii="Calibri" w:hAnsi="Calibri" w:cs="Calibri" w:eastAsia="Calibri"/>
+          <w:rFonts w:ascii="Times New Roman" w:hAnsi="Times New Roman" w:cs="Times New Roman" w:eastAsia="Times New Roman"/>
+          <w:b/>
+          <w:color w:val="auto"/>
+          <w:spacing w:val="0"/>
+          <w:position w:val="0"/>
+          <w:sz w:val="24"/>
+          <w:shd w:fill="auto" w:val="clear"/>
+        </w:rPr>
+      </w:pPr>
+      <w:r>
+        <w:rPr>
+          <w:rFonts w:ascii="Times New Roman" w:hAnsi="Times New Roman" w:cs="Times New Roman" w:eastAsia="Times New Roman"/>
           <w:b/>
           <w:color w:val="auto"/>
           <w:spacing w:val="0"/>
@@ -1534,17 +2256,17 @@
         <w:ind w:right="0" w:left="0" w:firstLine="0"/>
         <w:jc w:val="left"/>
         <w:rPr>
-          <w:rFonts w:ascii="Calibri" w:hAnsi="Calibri" w:cs="Calibri" w:eastAsia="Calibri"/>
-          <w:color w:val="auto"/>
-          <w:spacing w:val="0"/>
-          <w:position w:val="0"/>
-          <w:sz w:val="22"/>
-          <w:shd w:fill="auto" w:val="clear"/>
-        </w:rPr>
-      </w:pPr>
-      <w:r>
-        <w:rPr>
-          <w:rFonts w:ascii="Calibri" w:hAnsi="Calibri" w:cs="Calibri" w:eastAsia="Calibri"/>
+          <w:rFonts w:ascii="Times New Roman" w:hAnsi="Times New Roman" w:cs="Times New Roman" w:eastAsia="Times New Roman"/>
+          <w:color w:val="auto"/>
+          <w:spacing w:val="0"/>
+          <w:position w:val="0"/>
+          <w:sz w:val="22"/>
+          <w:shd w:fill="auto" w:val="clear"/>
+        </w:rPr>
+      </w:pPr>
+      <w:r>
+        <w:rPr>
+          <w:rFonts w:ascii="Times New Roman" w:hAnsi="Times New Roman" w:cs="Times New Roman" w:eastAsia="Times New Roman"/>
           <w:color w:val="auto"/>
           <w:spacing w:val="0"/>
           <w:position w:val="0"/>
@@ -1560,18 +2282,18 @@
         <w:ind w:right="0" w:left="0" w:firstLine="0"/>
         <w:jc w:val="left"/>
         <w:rPr>
-          <w:rFonts w:ascii="Calibri" w:hAnsi="Calibri" w:cs="Calibri" w:eastAsia="Calibri"/>
-          <w:b/>
-          <w:color w:val="auto"/>
-          <w:spacing w:val="0"/>
-          <w:position w:val="0"/>
-          <w:sz w:val="24"/>
-          <w:shd w:fill="auto" w:val="clear"/>
-        </w:rPr>
-      </w:pPr>
-      <w:r>
-        <w:rPr>
-          <w:rFonts w:ascii="Calibri" w:hAnsi="Calibri" w:cs="Calibri" w:eastAsia="Calibri"/>
+          <w:rFonts w:ascii="Times New Roman" w:hAnsi="Times New Roman" w:cs="Times New Roman" w:eastAsia="Times New Roman"/>
+          <w:b/>
+          <w:color w:val="auto"/>
+          <w:spacing w:val="0"/>
+          <w:position w:val="0"/>
+          <w:sz w:val="24"/>
+          <w:shd w:fill="auto" w:val="clear"/>
+        </w:rPr>
+      </w:pPr>
+      <w:r>
+        <w:rPr>
+          <w:rFonts w:ascii="Times New Roman" w:hAnsi="Times New Roman" w:cs="Times New Roman" w:eastAsia="Times New Roman"/>
           <w:b/>
           <w:color w:val="auto"/>
           <w:spacing w:val="0"/>
@@ -1588,17 +2310,17 @@
         <w:ind w:right="0" w:left="0" w:firstLine="0"/>
         <w:jc w:val="left"/>
         <w:rPr>
-          <w:rFonts w:ascii="Calibri" w:hAnsi="Calibri" w:cs="Calibri" w:eastAsia="Calibri"/>
-          <w:color w:val="auto"/>
-          <w:spacing w:val="0"/>
-          <w:position w:val="0"/>
-          <w:sz w:val="22"/>
-          <w:shd w:fill="auto" w:val="clear"/>
-        </w:rPr>
-      </w:pPr>
-      <w:r>
-        <w:rPr>
-          <w:rFonts w:ascii="Calibri" w:hAnsi="Calibri" w:cs="Calibri" w:eastAsia="Calibri"/>
+          <w:rFonts w:ascii="Times New Roman" w:hAnsi="Times New Roman" w:cs="Times New Roman" w:eastAsia="Times New Roman"/>
+          <w:color w:val="auto"/>
+          <w:spacing w:val="0"/>
+          <w:position w:val="0"/>
+          <w:sz w:val="22"/>
+          <w:shd w:fill="auto" w:val="clear"/>
+        </w:rPr>
+      </w:pPr>
+      <w:r>
+        <w:rPr>
+          <w:rFonts w:ascii="Times New Roman" w:hAnsi="Times New Roman" w:cs="Times New Roman" w:eastAsia="Times New Roman"/>
           <w:color w:val="auto"/>
           <w:spacing w:val="0"/>
           <w:position w:val="0"/>
@@ -1614,18 +2336,18 @@
         <w:ind w:right="0" w:left="0" w:firstLine="0"/>
         <w:jc w:val="left"/>
         <w:rPr>
-          <w:rFonts w:ascii="Calibri" w:hAnsi="Calibri" w:cs="Calibri" w:eastAsia="Calibri"/>
-          <w:b/>
-          <w:color w:val="auto"/>
-          <w:spacing w:val="0"/>
-          <w:position w:val="0"/>
-          <w:sz w:val="24"/>
-          <w:shd w:fill="auto" w:val="clear"/>
-        </w:rPr>
-      </w:pPr>
-      <w:r>
-        <w:rPr>
-          <w:rFonts w:ascii="Calibri" w:hAnsi="Calibri" w:cs="Calibri" w:eastAsia="Calibri"/>
+          <w:rFonts w:ascii="Times New Roman" w:hAnsi="Times New Roman" w:cs="Times New Roman" w:eastAsia="Times New Roman"/>
+          <w:b/>
+          <w:color w:val="auto"/>
+          <w:spacing w:val="0"/>
+          <w:position w:val="0"/>
+          <w:sz w:val="24"/>
+          <w:shd w:fill="auto" w:val="clear"/>
+        </w:rPr>
+      </w:pPr>
+      <w:r>
+        <w:rPr>
+          <w:rFonts w:ascii="Times New Roman" w:hAnsi="Times New Roman" w:cs="Times New Roman" w:eastAsia="Times New Roman"/>
           <w:b/>
           <w:color w:val="auto"/>
           <w:spacing w:val="0"/>
@@ -1642,17 +2364,17 @@
         <w:ind w:right="0" w:left="0" w:firstLine="0"/>
         <w:jc w:val="left"/>
         <w:rPr>
-          <w:rFonts w:ascii="Calibri" w:hAnsi="Calibri" w:cs="Calibri" w:eastAsia="Calibri"/>
-          <w:color w:val="auto"/>
-          <w:spacing w:val="0"/>
-          <w:position w:val="0"/>
-          <w:sz w:val="22"/>
-          <w:shd w:fill="auto" w:val="clear"/>
-        </w:rPr>
-      </w:pPr>
-      <w:r>
-        <w:rPr>
-          <w:rFonts w:ascii="Calibri" w:hAnsi="Calibri" w:cs="Calibri" w:eastAsia="Calibri"/>
+          <w:rFonts w:ascii="Times New Roman" w:hAnsi="Times New Roman" w:cs="Times New Roman" w:eastAsia="Times New Roman"/>
+          <w:color w:val="auto"/>
+          <w:spacing w:val="0"/>
+          <w:position w:val="0"/>
+          <w:sz w:val="22"/>
+          <w:shd w:fill="auto" w:val="clear"/>
+        </w:rPr>
+      </w:pPr>
+      <w:r>
+        <w:rPr>
+          <w:rFonts w:ascii="Times New Roman" w:hAnsi="Times New Roman" w:cs="Times New Roman" w:eastAsia="Times New Roman"/>
           <w:color w:val="auto"/>
           <w:spacing w:val="0"/>
           <w:position w:val="0"/>
@@ -1668,17 +2390,17 @@
         <w:ind w:right="0" w:left="0" w:firstLine="0"/>
         <w:jc w:val="left"/>
         <w:rPr>
-          <w:rFonts w:ascii="Calibri" w:hAnsi="Calibri" w:cs="Calibri" w:eastAsia="Calibri"/>
-          <w:color w:val="auto"/>
-          <w:spacing w:val="0"/>
-          <w:position w:val="0"/>
-          <w:sz w:val="22"/>
-          <w:shd w:fill="auto" w:val="clear"/>
-        </w:rPr>
-      </w:pPr>
-      <w:r>
-        <w:rPr>
-          <w:rFonts w:ascii="Calibri" w:hAnsi="Calibri" w:cs="Calibri" w:eastAsia="Calibri"/>
+          <w:rFonts w:ascii="Times New Roman" w:hAnsi="Times New Roman" w:cs="Times New Roman" w:eastAsia="Times New Roman"/>
+          <w:color w:val="auto"/>
+          <w:spacing w:val="0"/>
+          <w:position w:val="0"/>
+          <w:sz w:val="22"/>
+          <w:shd w:fill="auto" w:val="clear"/>
+        </w:rPr>
+      </w:pPr>
+      <w:r>
+        <w:rPr>
+          <w:rFonts w:ascii="Times New Roman" w:hAnsi="Times New Roman" w:cs="Times New Roman" w:eastAsia="Times New Roman"/>
           <w:color w:val="auto"/>
           <w:spacing w:val="0"/>
           <w:position w:val="0"/>
@@ -1694,37 +2416,209 @@
         <w:ind w:right="0" w:left="0" w:firstLine="0"/>
         <w:jc w:val="left"/>
         <w:rPr>
-          <w:rFonts w:ascii="Calibri" w:hAnsi="Calibri" w:cs="Calibri" w:eastAsia="Calibri"/>
-          <w:color w:val="auto"/>
-          <w:spacing w:val="0"/>
-          <w:position w:val="0"/>
-          <w:sz w:val="22"/>
-          <w:shd w:fill="auto" w:val="clear"/>
-        </w:rPr>
-      </w:pPr>
-    </w:p>
-    <w:p>
-      <w:pPr>
-        <w:spacing w:before="0" w:after="160" w:line="259"/>
-        <w:ind w:right="0" w:left="0" w:firstLine="0"/>
-        <w:jc w:val="left"/>
-        <w:rPr>
-          <w:rFonts w:ascii="Calibri" w:hAnsi="Calibri" w:cs="Calibri" w:eastAsia="Calibri"/>
-          <w:color w:val="auto"/>
-          <w:spacing w:val="0"/>
-          <w:position w:val="0"/>
-          <w:sz w:val="22"/>
-          <w:shd w:fill="auto" w:val="clear"/>
-        </w:rPr>
-      </w:pPr>
-    </w:p>
-    <w:p>
-      <w:pPr>
-        <w:spacing w:before="0" w:after="160" w:line="259"/>
-        <w:ind w:right="0" w:left="0" w:firstLine="0"/>
-        <w:jc w:val="left"/>
-        <w:rPr>
-          <w:rFonts w:ascii="Calibri" w:hAnsi="Calibri" w:cs="Calibri" w:eastAsia="Calibri"/>
+          <w:rFonts w:ascii="Times New Roman" w:hAnsi="Times New Roman" w:cs="Times New Roman" w:eastAsia="Times New Roman"/>
+          <w:b/>
+          <w:color w:val="auto"/>
+          <w:spacing w:val="0"/>
+          <w:position w:val="0"/>
+          <w:sz w:val="24"/>
+          <w:shd w:fill="auto" w:val="clear"/>
+        </w:rPr>
+      </w:pPr>
+      <w:r>
+        <w:rPr>
+          <w:rFonts w:ascii="Times New Roman" w:hAnsi="Times New Roman" w:cs="Times New Roman" w:eastAsia="Times New Roman"/>
+          <w:b/>
+          <w:color w:val="auto"/>
+          <w:spacing w:val="0"/>
+          <w:position w:val="0"/>
+          <w:sz w:val="24"/>
+          <w:shd w:fill="auto" w:val="clear"/>
+        </w:rPr>
+        <w:t xml:space="preserve">Roles: </w:t>
+      </w:r>
+    </w:p>
+    <w:p>
+      <w:pPr>
+        <w:spacing w:before="0" w:after="160" w:line="259"/>
+        <w:ind w:right="0" w:left="0" w:firstLine="0"/>
+        <w:jc w:val="left"/>
+        <w:rPr>
+          <w:rFonts w:ascii="Times New Roman" w:hAnsi="Times New Roman" w:cs="Times New Roman" w:eastAsia="Times New Roman"/>
+          <w:color w:val="auto"/>
+          <w:spacing w:val="0"/>
+          <w:position w:val="0"/>
+          <w:sz w:val="22"/>
+          <w:shd w:fill="auto" w:val="clear"/>
+        </w:rPr>
+      </w:pPr>
+      <w:r>
+        <w:rPr>
+          <w:rFonts w:ascii="Times New Roman" w:hAnsi="Times New Roman" w:cs="Times New Roman" w:eastAsia="Times New Roman"/>
+          <w:b/>
+          <w:color w:val="auto"/>
+          <w:spacing w:val="0"/>
+          <w:position w:val="0"/>
+          <w:sz w:val="22"/>
+          <w:shd w:fill="auto" w:val="clear"/>
+        </w:rPr>
+        <w:t xml:space="preserve">Users -&gt;</w:t>
+      </w:r>
+      <w:r>
+        <w:rPr>
+          <w:rFonts w:ascii="Times New Roman" w:hAnsi="Times New Roman" w:cs="Times New Roman" w:eastAsia="Times New Roman"/>
+          <w:color w:val="auto"/>
+          <w:spacing w:val="0"/>
+          <w:position w:val="0"/>
+          <w:sz w:val="22"/>
+          <w:shd w:fill="auto" w:val="clear"/>
+        </w:rPr>
+        <w:t xml:space="preserve"> User feedback.</w:t>
+      </w:r>
+    </w:p>
+    <w:p>
+      <w:pPr>
+        <w:spacing w:before="0" w:after="160" w:line="259"/>
+        <w:ind w:right="0" w:left="0" w:firstLine="0"/>
+        <w:jc w:val="left"/>
+        <w:rPr>
+          <w:rFonts w:ascii="Times New Roman" w:hAnsi="Times New Roman" w:cs="Times New Roman" w:eastAsia="Times New Roman"/>
+          <w:color w:val="auto"/>
+          <w:spacing w:val="0"/>
+          <w:position w:val="0"/>
+          <w:sz w:val="22"/>
+          <w:shd w:fill="auto" w:val="clear"/>
+        </w:rPr>
+      </w:pPr>
+      <w:r>
+        <w:rPr>
+          <w:rFonts w:ascii="Times New Roman" w:hAnsi="Times New Roman" w:cs="Times New Roman" w:eastAsia="Times New Roman"/>
+          <w:b/>
+          <w:color w:val="auto"/>
+          <w:spacing w:val="0"/>
+          <w:position w:val="0"/>
+          <w:sz w:val="22"/>
+          <w:shd w:fill="auto" w:val="clear"/>
+        </w:rPr>
+        <w:t xml:space="preserve">Testers -&gt;</w:t>
+      </w:r>
+      <w:r>
+        <w:rPr>
+          <w:rFonts w:ascii="Times New Roman" w:hAnsi="Times New Roman" w:cs="Times New Roman" w:eastAsia="Times New Roman"/>
+          <w:color w:val="auto"/>
+          <w:spacing w:val="0"/>
+          <w:position w:val="0"/>
+          <w:sz w:val="22"/>
+          <w:shd w:fill="auto" w:val="clear"/>
+        </w:rPr>
+        <w:t xml:space="preserve"> Fixing bugs.</w:t>
+      </w:r>
+    </w:p>
+    <w:p>
+      <w:pPr>
+        <w:spacing w:before="0" w:after="160" w:line="259"/>
+        <w:ind w:right="0" w:left="0" w:firstLine="0"/>
+        <w:jc w:val="left"/>
+        <w:rPr>
+          <w:rFonts w:ascii="Times New Roman" w:hAnsi="Times New Roman" w:cs="Times New Roman" w:eastAsia="Times New Roman"/>
+          <w:color w:val="auto"/>
+          <w:spacing w:val="0"/>
+          <w:position w:val="0"/>
+          <w:sz w:val="22"/>
+          <w:shd w:fill="auto" w:val="clear"/>
+        </w:rPr>
+      </w:pPr>
+      <w:r>
+        <w:rPr>
+          <w:rFonts w:ascii="Times New Roman" w:hAnsi="Times New Roman" w:cs="Times New Roman" w:eastAsia="Times New Roman"/>
+          <w:b/>
+          <w:color w:val="auto"/>
+          <w:spacing w:val="0"/>
+          <w:position w:val="0"/>
+          <w:sz w:val="22"/>
+          <w:shd w:fill="auto" w:val="clear"/>
+        </w:rPr>
+        <w:t xml:space="preserve">Support managers -&gt;</w:t>
+      </w:r>
+      <w:r>
+        <w:rPr>
+          <w:rFonts w:ascii="Times New Roman" w:hAnsi="Times New Roman" w:cs="Times New Roman" w:eastAsia="Times New Roman"/>
+          <w:color w:val="auto"/>
+          <w:spacing w:val="0"/>
+          <w:position w:val="0"/>
+          <w:sz w:val="22"/>
+          <w:shd w:fill="auto" w:val="clear"/>
+        </w:rPr>
+        <w:t xml:space="preserve"> Provide technical support and updates.</w:t>
+      </w:r>
+    </w:p>
+    <w:p>
+      <w:pPr>
+        <w:spacing w:before="0" w:after="160" w:line="259"/>
+        <w:ind w:right="0" w:left="0" w:firstLine="0"/>
+        <w:jc w:val="left"/>
+        <w:rPr>
+          <w:rFonts w:ascii="Times New Roman" w:hAnsi="Times New Roman" w:cs="Times New Roman" w:eastAsia="Times New Roman"/>
+          <w:color w:val="auto"/>
+          <w:spacing w:val="0"/>
+          <w:position w:val="0"/>
+          <w:sz w:val="22"/>
+          <w:shd w:fill="auto" w:val="clear"/>
+        </w:rPr>
+      </w:pPr>
+    </w:p>
+    <w:p>
+      <w:pPr>
+        <w:spacing w:before="0" w:after="160" w:line="259"/>
+        <w:ind w:right="0" w:left="0" w:firstLine="0"/>
+        <w:jc w:val="left"/>
+        <w:rPr>
+          <w:rFonts w:ascii="Times New Roman" w:hAnsi="Times New Roman" w:cs="Times New Roman" w:eastAsia="Times New Roman"/>
+          <w:color w:val="auto"/>
+          <w:spacing w:val="0"/>
+          <w:position w:val="0"/>
+          <w:sz w:val="22"/>
+          <w:shd w:fill="auto" w:val="clear"/>
+        </w:rPr>
+      </w:pPr>
+    </w:p>
+    <w:p>
+      <w:pPr>
+        <w:spacing w:before="0" w:after="160" w:line="259"/>
+        <w:ind w:right="0" w:left="0" w:firstLine="0"/>
+        <w:jc w:val="left"/>
+        <w:rPr>
+          <w:rFonts w:ascii="Times New Roman" w:hAnsi="Times New Roman" w:cs="Times New Roman" w:eastAsia="Times New Roman"/>
+          <w:color w:val="auto"/>
+          <w:spacing w:val="0"/>
+          <w:position w:val="0"/>
+          <w:sz w:val="22"/>
+          <w:shd w:fill="auto" w:val="clear"/>
+        </w:rPr>
+      </w:pPr>
+    </w:p>
+    <w:p>
+      <w:pPr>
+        <w:spacing w:before="0" w:after="160" w:line="259"/>
+        <w:ind w:right="0" w:left="0" w:firstLine="0"/>
+        <w:jc w:val="left"/>
+        <w:rPr>
+          <w:rFonts w:ascii="Times New Roman" w:hAnsi="Times New Roman" w:cs="Times New Roman" w:eastAsia="Times New Roman"/>
+          <w:color w:val="auto"/>
+          <w:spacing w:val="0"/>
+          <w:position w:val="0"/>
+          <w:sz w:val="22"/>
+          <w:shd w:fill="auto" w:val="clear"/>
+        </w:rPr>
+      </w:pPr>
+    </w:p>
+    <w:p>
+      <w:pPr>
+        <w:spacing w:before="0" w:after="200" w:line="276"/>
+        <w:ind w:right="0" w:left="0" w:firstLine="0"/>
+        <w:jc w:val="left"/>
+        <w:rPr>
+          <w:rFonts w:ascii="Times New Roman" w:hAnsi="Times New Roman" w:cs="Times New Roman" w:eastAsia="Times New Roman"/>
           <w:color w:val="auto"/>
           <w:spacing w:val="0"/>
           <w:position w:val="0"/>
